--- a/Deskripsi/Deskripsi Lavida Hi Tech.docx
+++ b/Deskripsi/Deskripsi Lavida Hi Tech.docx
@@ -41,8 +41,6 @@
         </w:rPr>
         <w:t xml:space="preserve"> Hi Tech</w:t>
       </w:r>
-      <w:bookmarkStart w:id="0" w:name="_GoBack"/>
-      <w:bookmarkEnd w:id="0"/>
     </w:p>
     <w:p>
       <w:pPr>
@@ -806,14 +804,7 @@
                 <w:rFonts w:asciiTheme="minorBidi" w:hAnsiTheme="minorBidi"/>
                 <w:lang w:val="en-US"/>
               </w:rPr>
-              <w:t>, data</w:t>
-            </w:r>
-            <w:r>
-              <w:rPr>
-                <w:rFonts w:asciiTheme="minorBidi" w:hAnsiTheme="minorBidi"/>
-                <w:lang w:val="en-US"/>
-              </w:rPr>
-              <w:t xml:space="preserve"> RT </w:t>
+              <w:t xml:space="preserve">, data RT </w:t>
             </w:r>
             <w:proofErr w:type="spellStart"/>
             <w:r>
@@ -829,14 +820,7 @@
                 <w:rFonts w:asciiTheme="minorBidi" w:hAnsiTheme="minorBidi"/>
                 <w:lang w:val="en-US"/>
               </w:rPr>
-              <w:t xml:space="preserve"> RW</w:t>
-            </w:r>
-            <w:r>
-              <w:rPr>
-                <w:rFonts w:asciiTheme="minorBidi" w:hAnsiTheme="minorBidi"/>
-                <w:lang w:val="en-US"/>
-              </w:rPr>
-              <w:t xml:space="preserve">, </w:t>
+              <w:t xml:space="preserve"> RW, </w:t>
             </w:r>
             <w:proofErr w:type="spellStart"/>
             <w:r>
@@ -1560,8 +1544,17 @@
                 <w:rFonts w:asciiTheme="minorBidi" w:hAnsiTheme="minorBidi"/>
                 <w:lang w:val="en-US"/>
               </w:rPr>
-              <w:t>wr_zdit</w:t>
-            </w:r>
+              <w:t>wr_a</w:t>
+            </w:r>
+            <w:r>
+              <w:rPr>
+                <w:rFonts w:asciiTheme="minorBidi" w:hAnsiTheme="minorBidi"/>
+                <w:lang w:val="en-US"/>
+              </w:rPr>
+              <w:t>dit</w:t>
+            </w:r>
+            <w:bookmarkStart w:id="0" w:name="_GoBack"/>
+            <w:bookmarkEnd w:id="0"/>
             <w:proofErr w:type="spellEnd"/>
           </w:p>
           <w:p>
@@ -1579,24 +1572,6 @@
               <w:rPr>
                 <w:rFonts w:asciiTheme="minorBidi" w:hAnsiTheme="minorBidi"/>
               </w:rPr>
-              <w:t>Linkedin   : SukirmanEfendi</w:t>
-            </w:r>
-          </w:p>
-          <w:p>
-            <w:pPr>
-              <w:pStyle w:val="ListParagraph"/>
-              <w:numPr>
-                <w:ilvl w:val="1"/>
-                <w:numId w:val="14"/>
-              </w:numPr>
-              <w:rPr>
-                <w:rFonts w:asciiTheme="minorBidi" w:hAnsiTheme="minorBidi"/>
-              </w:rPr>
-            </w:pPr>
-            <w:r>
-              <w:rPr>
-                <w:rFonts w:asciiTheme="minorBidi" w:hAnsiTheme="minorBidi"/>
-              </w:rPr>
               <w:t>G</w:t>
             </w:r>
             <w:r>
@@ -1742,8 +1717,24 @@
               <w:rPr>
                 <w:rFonts w:asciiTheme="minorBidi" w:hAnsiTheme="minorBidi"/>
               </w:rPr>
-              <w:t>Linkedin   : SukirmanEfendi</w:t>
-            </w:r>
+              <w:t xml:space="preserve">Linkedin   : </w:t>
+            </w:r>
+            <w:proofErr w:type="spellStart"/>
+            <w:r>
+              <w:rPr>
+                <w:rFonts w:asciiTheme="minorBidi" w:hAnsiTheme="minorBidi"/>
+                <w:lang w:val="en-US"/>
+              </w:rPr>
+              <w:t>a</w:t>
+            </w:r>
+            <w:r>
+              <w:rPr>
+                <w:rFonts w:asciiTheme="minorBidi" w:hAnsiTheme="minorBidi"/>
+                <w:lang w:val="en-US"/>
+              </w:rPr>
+              <w:t>zharadev</w:t>
+            </w:r>
+            <w:proofErr w:type="spellEnd"/>
           </w:p>
           <w:p>
             <w:pPr>
@@ -4720,7 +4711,7 @@
   <a:extraClrSchemeLst/>
   <a:extLst>
     <a:ext uri="{05A4C25C-085E-4340-85A3-A5531E510DB2}">
-      <thm15:themeFamily xmlns:thm15="http://schemas.microsoft.com/office/thememl/2012/main" xmlns="" name="Office Theme" id="{62F939B6-93AF-4DB8-9C6B-D6C7DFDC589F}" vid="{4A3C46E8-61CC-4603-A589-7422A47A8E4A}"/>
+      <thm15:themeFamily xmlns="" xmlns:thm15="http://schemas.microsoft.com/office/thememl/2012/main" name="Office Theme" id="{62F939B6-93AF-4DB8-9C6B-D6C7DFDC589F}" vid="{4A3C46E8-61CC-4603-A589-7422A47A8E4A}"/>
     </a:ext>
   </a:extLst>
 </a:theme>

--- a/Deskripsi/Deskripsi Lavida Hi Tech.docx
+++ b/Deskripsi/Deskripsi Lavida Hi Tech.docx
@@ -135,6 +135,15 @@
                 <w:rFonts w:asciiTheme="minorBidi" w:hAnsiTheme="minorBidi"/>
                 <w:lang w:val="en-US"/>
               </w:rPr>
+              <w:t xml:space="preserve"> Ahay</w:t>
+            </w:r>
+            <w:bookmarkStart w:id="0" w:name="_GoBack"/>
+            <w:bookmarkEnd w:id="0"/>
+            <w:r>
+              <w:rPr>
+                <w:rFonts w:asciiTheme="minorBidi" w:hAnsiTheme="minorBidi"/>
+                <w:lang w:val="en-US"/>
+              </w:rPr>
               <w:t xml:space="preserve"> (</w:t>
             </w:r>
             <w:proofErr w:type="spellStart"/>
@@ -144,6 +153,13 @@
                 <w:lang w:val="en-US"/>
               </w:rPr>
               <w:t>LaVid</w:t>
+            </w:r>
+            <w:r>
+              <w:rPr>
+                <w:rFonts w:asciiTheme="minorBidi" w:hAnsiTheme="minorBidi"/>
+                <w:lang w:val="en-US"/>
+              </w:rPr>
+              <w:t>A</w:t>
             </w:r>
             <w:proofErr w:type="spellEnd"/>
             <w:r>
@@ -230,8 +246,10 @@
           </w:tcPr>
           <w:p>
             <w:pPr>
-              <w:rPr>
-                <w:rFonts w:asciiTheme="minorBidi" w:hAnsiTheme="minorBidi"/>
+              <w:jc w:val="both"/>
+              <w:rPr>
+                <w:rFonts w:asciiTheme="minorBidi" w:hAnsiTheme="minorBidi"/>
+                <w:lang w:val="en-US"/>
               </w:rPr>
             </w:pPr>
             <w:proofErr w:type="spellStart"/>
@@ -683,13 +701,6 @@
               </w:rPr>
               <w:t>.</w:t>
             </w:r>
-          </w:p>
-          <w:p>
-            <w:pPr>
-              <w:rPr>
-                <w:rFonts w:asciiTheme="minorBidi" w:hAnsiTheme="minorBidi"/>
-              </w:rPr>
-            </w:pPr>
           </w:p>
         </w:tc>
       </w:tr>
@@ -723,20 +734,6 @@
                 <w:lang w:val="en-US"/>
               </w:rPr>
             </w:pPr>
-            <w:r>
-              <w:rPr>
-                <w:rFonts w:asciiTheme="minorBidi" w:hAnsiTheme="minorBidi"/>
-                <w:lang w:val="en-US"/>
-              </w:rPr>
-              <w:t xml:space="preserve">( </w:t>
-            </w:r>
-            <w:r>
-              <w:rPr>
-                <w:rFonts w:asciiTheme="minorBidi" w:hAnsiTheme="minorBidi"/>
-                <w:lang w:val="en-US"/>
-              </w:rPr>
-              <w:t>… )</w:t>
-            </w:r>
           </w:p>
         </w:tc>
       </w:tr>
@@ -1553,8 +1550,6 @@
               </w:rPr>
               <w:t>dit</w:t>
             </w:r>
-            <w:bookmarkStart w:id="0" w:name="_GoBack"/>
-            <w:bookmarkEnd w:id="0"/>
             <w:proofErr w:type="spellEnd"/>
           </w:p>
           <w:p>
@@ -4711,7 +4706,7 @@
   <a:extraClrSchemeLst/>
   <a:extLst>
     <a:ext uri="{05A4C25C-085E-4340-85A3-A5531E510DB2}">
-      <thm15:themeFamily xmlns="" xmlns:thm15="http://schemas.microsoft.com/office/thememl/2012/main" name="Office Theme" id="{62F939B6-93AF-4DB8-9C6B-D6C7DFDC589F}" vid="{4A3C46E8-61CC-4603-A589-7422A47A8E4A}"/>
+      <thm15:themeFamily xmlns:thm15="http://schemas.microsoft.com/office/thememl/2012/main" xmlns="" name="Office Theme" id="{62F939B6-93AF-4DB8-9C6B-D6C7DFDC589F}" vid="{4A3C46E8-61CC-4603-A589-7422A47A8E4A}"/>
     </a:ext>
   </a:extLst>
 </a:theme>

--- a/Deskripsi/Deskripsi Lavida Hi Tech.docx
+++ b/Deskripsi/Deskripsi Lavida Hi Tech.docx
@@ -135,10 +135,17 @@
                 <w:rFonts w:asciiTheme="minorBidi" w:hAnsiTheme="minorBidi"/>
                 <w:lang w:val="en-US"/>
               </w:rPr>
-              <w:t xml:space="preserve"> Ahay</w:t>
-            </w:r>
-            <w:bookmarkStart w:id="0" w:name="_GoBack"/>
-            <w:bookmarkEnd w:id="0"/>
+              <w:t xml:space="preserve"> </w:t>
+            </w:r>
+            <w:proofErr w:type="spellStart"/>
+            <w:r>
+              <w:rPr>
+                <w:rFonts w:asciiTheme="minorBidi" w:hAnsiTheme="minorBidi"/>
+                <w:lang w:val="en-US"/>
+              </w:rPr>
+              <w:t>Ahay</w:t>
+            </w:r>
+            <w:proofErr w:type="spellEnd"/>
             <w:r>
               <w:rPr>
                 <w:rFonts w:asciiTheme="minorBidi" w:hAnsiTheme="minorBidi"/>
@@ -734,6 +741,54 @@
                 <w:lang w:val="en-US"/>
               </w:rPr>
             </w:pPr>
+            <w:proofErr w:type="spellStart"/>
+            <w:r>
+              <w:rPr>
+                <w:rFonts w:asciiTheme="minorBidi" w:hAnsiTheme="minorBidi"/>
+                <w:lang w:val="en-US"/>
+              </w:rPr>
+              <w:t>Bersama</w:t>
+            </w:r>
+            <w:proofErr w:type="spellEnd"/>
+            <w:r>
+              <w:rPr>
+                <w:rFonts w:asciiTheme="minorBidi" w:hAnsiTheme="minorBidi"/>
+                <w:lang w:val="en-US"/>
+              </w:rPr>
+              <w:t xml:space="preserve"> </w:t>
+            </w:r>
+            <w:proofErr w:type="spellStart"/>
+            <w:r>
+              <w:rPr>
+                <w:rFonts w:asciiTheme="minorBidi" w:hAnsiTheme="minorBidi"/>
+                <w:lang w:val="en-US"/>
+              </w:rPr>
+              <w:t>saling</w:t>
+            </w:r>
+            <w:proofErr w:type="spellEnd"/>
+            <w:r>
+              <w:rPr>
+                <w:rFonts w:asciiTheme="minorBidi" w:hAnsiTheme="minorBidi"/>
+                <w:lang w:val="en-US"/>
+              </w:rPr>
+              <w:t xml:space="preserve"> </w:t>
+            </w:r>
+            <w:proofErr w:type="spellStart"/>
+            <w:r>
+              <w:rPr>
+                <w:rFonts w:asciiTheme="minorBidi" w:hAnsiTheme="minorBidi"/>
+                <w:lang w:val="en-US"/>
+              </w:rPr>
+              <w:t>menjaga</w:t>
+            </w:r>
+            <w:proofErr w:type="spellEnd"/>
+            <w:r>
+              <w:rPr>
+                <w:rFonts w:asciiTheme="minorBidi" w:hAnsiTheme="minorBidi"/>
+                <w:lang w:val="en-US"/>
+              </w:rPr>
+              <w:t>!</w:t>
+            </w:r>
           </w:p>
         </w:tc>
       </w:tr>
@@ -2054,14 +2109,11 @@
             <w:pPr>
               <w:rPr>
                 <w:rFonts w:asciiTheme="minorBidi" w:hAnsiTheme="minorBidi"/>
+                <w:lang w:val="en-US"/>
               </w:rPr>
             </w:pPr>
-            <w:r>
-              <w:rPr>
-                <w:rFonts w:asciiTheme="minorBidi" w:hAnsiTheme="minorBidi"/>
-              </w:rPr>
-              <w:t>https://www.youtube.com/watch?v=E6uuWRnTWoY</w:t>
-            </w:r>
+            <w:bookmarkStart w:id="0" w:name="_GoBack"/>
+            <w:bookmarkEnd w:id="0"/>
           </w:p>
         </w:tc>
       </w:tr>
@@ -2119,373 +2171,7 @@
       <w:pPr>
         <w:rPr>
           <w:rFonts w:asciiTheme="minorBidi" w:hAnsiTheme="minorBidi"/>
-        </w:rPr>
-      </w:pPr>
-    </w:p>
-    <w:p>
-      <w:pPr>
-        <w:rPr>
-          <w:rFonts w:asciiTheme="minorBidi" w:hAnsiTheme="minorBidi"/>
-        </w:rPr>
-      </w:pPr>
-    </w:p>
-    <w:p>
-      <w:pPr>
-        <w:rPr>
-          <w:rFonts w:asciiTheme="minorBidi" w:hAnsiTheme="minorBidi"/>
-        </w:rPr>
-      </w:pPr>
-    </w:p>
-    <w:p>
-      <w:pPr>
-        <w:rPr>
-          <w:rFonts w:asciiTheme="minorBidi" w:hAnsiTheme="minorBidi"/>
-        </w:rPr>
-      </w:pPr>
-    </w:p>
-    <w:p>
-      <w:pPr>
-        <w:rPr>
-          <w:rFonts w:asciiTheme="minorBidi" w:hAnsiTheme="minorBidi"/>
-        </w:rPr>
-      </w:pPr>
-      <w:r>
-        <w:rPr>
-          <w:rFonts w:asciiTheme="minorBidi" w:hAnsiTheme="minorBidi"/>
           <w:lang w:val="en-US"/>
-        </w:rPr>
-        <w:t xml:space="preserve">Form </w:t>
-      </w:r>
-      <w:proofErr w:type="spellStart"/>
-      <w:r>
-        <w:rPr>
-          <w:rFonts w:asciiTheme="minorBidi" w:hAnsiTheme="minorBidi"/>
-          <w:lang w:val="en-US"/>
-        </w:rPr>
-        <w:t>deskripsi</w:t>
-      </w:r>
-      <w:proofErr w:type="spellEnd"/>
-      <w:r>
-        <w:rPr>
-          <w:rFonts w:asciiTheme="minorBidi" w:hAnsiTheme="minorBidi"/>
-        </w:rPr>
-        <w:t xml:space="preserve"> File developer SF HF Hi Tech</w:t>
-      </w:r>
-    </w:p>
-    <w:p>
-      <w:pPr>
-        <w:rPr>
-          <w:rFonts w:asciiTheme="minorBidi" w:hAnsiTheme="minorBidi"/>
-        </w:rPr>
-      </w:pPr>
-    </w:p>
-    <w:tbl>
-      <w:tblPr>
-        <w:tblStyle w:val="TableGrid"/>
-        <w:tblW w:w="0" w:type="auto"/>
-        <w:tblLook w:val="04A0" w:firstRow="1" w:lastRow="0" w:firstColumn="1" w:lastColumn="0" w:noHBand="0" w:noVBand="1"/>
-      </w:tblPr>
-      <w:tblGrid>
-        <w:gridCol w:w="2972"/>
-        <w:gridCol w:w="6044"/>
-      </w:tblGrid>
-      <w:tr>
-        <w:tc>
-          <w:tcPr>
-            <w:tcW w:w="2972" w:type="dxa"/>
-          </w:tcPr>
-          <w:p>
-            <w:pPr>
-              <w:rPr>
-                <w:rFonts w:asciiTheme="minorBidi" w:hAnsiTheme="minorBidi"/>
-              </w:rPr>
-            </w:pPr>
-            <w:r>
-              <w:rPr>
-                <w:rFonts w:asciiTheme="minorBidi" w:hAnsiTheme="minorBidi"/>
-              </w:rPr>
-              <w:t>Nama Produk</w:t>
-            </w:r>
-          </w:p>
-        </w:tc>
-        <w:tc>
-          <w:tcPr>
-            <w:tcW w:w="6044" w:type="dxa"/>
-          </w:tcPr>
-          <w:p>
-            <w:pPr>
-              <w:rPr>
-                <w:rFonts w:asciiTheme="minorBidi" w:hAnsiTheme="minorBidi"/>
-              </w:rPr>
-            </w:pPr>
-          </w:p>
-        </w:tc>
-      </w:tr>
-      <w:tr>
-        <w:tc>
-          <w:tcPr>
-            <w:tcW w:w="2972" w:type="dxa"/>
-          </w:tcPr>
-          <w:p>
-            <w:pPr>
-              <w:rPr>
-                <w:rFonts w:asciiTheme="minorBidi" w:hAnsiTheme="minorBidi"/>
-              </w:rPr>
-            </w:pPr>
-            <w:r>
-              <w:rPr>
-                <w:rFonts w:asciiTheme="minorBidi" w:hAnsiTheme="minorBidi"/>
-              </w:rPr>
-              <w:t>Nama Tim/Developer</w:t>
-            </w:r>
-          </w:p>
-        </w:tc>
-        <w:tc>
-          <w:tcPr>
-            <w:tcW w:w="6044" w:type="dxa"/>
-          </w:tcPr>
-          <w:p>
-            <w:pPr>
-              <w:rPr>
-                <w:rFonts w:asciiTheme="minorBidi" w:hAnsiTheme="minorBidi"/>
-              </w:rPr>
-            </w:pPr>
-          </w:p>
-        </w:tc>
-      </w:tr>
-      <w:tr>
-        <w:tc>
-          <w:tcPr>
-            <w:tcW w:w="2972" w:type="dxa"/>
-          </w:tcPr>
-          <w:p>
-            <w:pPr>
-              <w:rPr>
-                <w:rFonts w:asciiTheme="minorBidi" w:hAnsiTheme="minorBidi"/>
-              </w:rPr>
-            </w:pPr>
-            <w:r>
-              <w:rPr>
-                <w:rFonts w:asciiTheme="minorBidi" w:hAnsiTheme="minorBidi"/>
-              </w:rPr>
-              <w:t>Deskripsi Produk</w:t>
-            </w:r>
-          </w:p>
-        </w:tc>
-        <w:tc>
-          <w:tcPr>
-            <w:tcW w:w="6044" w:type="dxa"/>
-          </w:tcPr>
-          <w:p>
-            <w:pPr>
-              <w:rPr>
-                <w:rFonts w:asciiTheme="minorBidi" w:hAnsiTheme="minorBidi"/>
-              </w:rPr>
-            </w:pPr>
-          </w:p>
-        </w:tc>
-      </w:tr>
-      <w:tr>
-        <w:tc>
-          <w:tcPr>
-            <w:tcW w:w="2972" w:type="dxa"/>
-          </w:tcPr>
-          <w:p>
-            <w:pPr>
-              <w:rPr>
-                <w:rFonts w:asciiTheme="minorBidi" w:hAnsiTheme="minorBidi"/>
-              </w:rPr>
-            </w:pPr>
-            <w:r>
-              <w:rPr>
-                <w:rFonts w:asciiTheme="minorBidi" w:hAnsiTheme="minorBidi"/>
-              </w:rPr>
-              <w:t>Jargon/Slogan produk</w:t>
-            </w:r>
-          </w:p>
-        </w:tc>
-        <w:tc>
-          <w:tcPr>
-            <w:tcW w:w="6044" w:type="dxa"/>
-          </w:tcPr>
-          <w:p>
-            <w:pPr>
-              <w:rPr>
-                <w:rFonts w:asciiTheme="minorBidi" w:hAnsiTheme="minorBidi"/>
-              </w:rPr>
-            </w:pPr>
-          </w:p>
-        </w:tc>
-      </w:tr>
-      <w:tr>
-        <w:tc>
-          <w:tcPr>
-            <w:tcW w:w="2972" w:type="dxa"/>
-          </w:tcPr>
-          <w:p>
-            <w:pPr>
-              <w:rPr>
-                <w:rFonts w:asciiTheme="minorBidi" w:hAnsiTheme="minorBidi"/>
-              </w:rPr>
-            </w:pPr>
-            <w:r>
-              <w:rPr>
-                <w:rFonts w:asciiTheme="minorBidi" w:hAnsiTheme="minorBidi"/>
-              </w:rPr>
-              <w:t>Fitur Produk</w:t>
-            </w:r>
-          </w:p>
-        </w:tc>
-        <w:tc>
-          <w:tcPr>
-            <w:tcW w:w="6044" w:type="dxa"/>
-          </w:tcPr>
-          <w:p>
-            <w:pPr>
-              <w:pStyle w:val="ListParagraph"/>
-              <w:rPr>
-                <w:rFonts w:asciiTheme="minorBidi" w:hAnsiTheme="minorBidi"/>
-              </w:rPr>
-            </w:pPr>
-          </w:p>
-        </w:tc>
-      </w:tr>
-      <w:tr>
-        <w:tc>
-          <w:tcPr>
-            <w:tcW w:w="2972" w:type="dxa"/>
-          </w:tcPr>
-          <w:p>
-            <w:pPr>
-              <w:rPr>
-                <w:rFonts w:asciiTheme="minorBidi" w:hAnsiTheme="minorBidi"/>
-              </w:rPr>
-            </w:pPr>
-            <w:r>
-              <w:rPr>
-                <w:rFonts w:asciiTheme="minorBidi" w:hAnsiTheme="minorBidi"/>
-              </w:rPr>
-              <w:t>Keunggulan Produk</w:t>
-            </w:r>
-          </w:p>
-        </w:tc>
-        <w:tc>
-          <w:tcPr>
-            <w:tcW w:w="6044" w:type="dxa"/>
-          </w:tcPr>
-          <w:p>
-            <w:pPr>
-              <w:pStyle w:val="ListParagraph"/>
-              <w:rPr>
-                <w:rFonts w:asciiTheme="minorBidi" w:hAnsiTheme="minorBidi"/>
-              </w:rPr>
-            </w:pPr>
-          </w:p>
-        </w:tc>
-      </w:tr>
-      <w:tr>
-        <w:tc>
-          <w:tcPr>
-            <w:tcW w:w="2972" w:type="dxa"/>
-          </w:tcPr>
-          <w:p>
-            <w:pPr>
-              <w:rPr>
-                <w:rFonts w:asciiTheme="minorBidi" w:hAnsiTheme="minorBidi"/>
-              </w:rPr>
-            </w:pPr>
-            <w:r>
-              <w:rPr>
-                <w:rFonts w:asciiTheme="minorBidi" w:hAnsiTheme="minorBidi"/>
-              </w:rPr>
-              <w:t>Anggota Tim</w:t>
-            </w:r>
-          </w:p>
-        </w:tc>
-        <w:tc>
-          <w:tcPr>
-            <w:tcW w:w="6044" w:type="dxa"/>
-          </w:tcPr>
-          <w:p>
-            <w:pPr>
-              <w:pStyle w:val="ListParagraph"/>
-              <w:ind w:left="1440"/>
-              <w:rPr>
-                <w:rFonts w:asciiTheme="minorBidi" w:hAnsiTheme="minorBidi"/>
-              </w:rPr>
-            </w:pPr>
-          </w:p>
-        </w:tc>
-      </w:tr>
-      <w:tr>
-        <w:tc>
-          <w:tcPr>
-            <w:tcW w:w="2972" w:type="dxa"/>
-          </w:tcPr>
-          <w:p>
-            <w:pPr>
-              <w:rPr>
-                <w:rFonts w:asciiTheme="minorBidi" w:hAnsiTheme="minorBidi"/>
-              </w:rPr>
-            </w:pPr>
-            <w:r>
-              <w:rPr>
-                <w:rFonts w:asciiTheme="minorBidi" w:hAnsiTheme="minorBidi"/>
-              </w:rPr>
-              <w:t>Link Foto/Screenshoot Produk dan logo prduk/tim (jika ada)</w:t>
-            </w:r>
-          </w:p>
-        </w:tc>
-        <w:tc>
-          <w:tcPr>
-            <w:tcW w:w="6044" w:type="dxa"/>
-          </w:tcPr>
-          <w:p>
-            <w:pPr>
-              <w:rPr>
-                <w:rFonts w:asciiTheme="minorBidi" w:hAnsiTheme="minorBidi"/>
-              </w:rPr>
-            </w:pPr>
-          </w:p>
-        </w:tc>
-      </w:tr>
-      <w:tr>
-        <w:tc>
-          <w:tcPr>
-            <w:tcW w:w="2972" w:type="dxa"/>
-          </w:tcPr>
-          <w:p>
-            <w:pPr>
-              <w:rPr>
-                <w:rFonts w:asciiTheme="minorBidi" w:hAnsiTheme="minorBidi"/>
-              </w:rPr>
-            </w:pPr>
-            <w:r>
-              <w:rPr>
-                <w:rFonts w:asciiTheme="minorBidi" w:hAnsiTheme="minorBidi"/>
-              </w:rPr>
-              <w:t>Link video penjelasan produk</w:t>
-            </w:r>
-          </w:p>
-        </w:tc>
-        <w:tc>
-          <w:tcPr>
-            <w:tcW w:w="6044" w:type="dxa"/>
-          </w:tcPr>
-          <w:p>
-            <w:pPr>
-              <w:rPr>
-                <w:rFonts w:asciiTheme="minorBidi" w:hAnsiTheme="minorBidi"/>
-              </w:rPr>
-            </w:pPr>
-          </w:p>
-        </w:tc>
-      </w:tr>
-    </w:tbl>
-    <w:p>
-      <w:pPr>
-        <w:rPr>
-          <w:rFonts w:asciiTheme="minorBidi" w:hAnsiTheme="minorBidi"/>
         </w:rPr>
       </w:pPr>
     </w:p>
@@ -4706,7 +4392,7 @@
   <a:extraClrSchemeLst/>
   <a:extLst>
     <a:ext uri="{05A4C25C-085E-4340-85A3-A5531E510DB2}">
-      <thm15:themeFamily xmlns:thm15="http://schemas.microsoft.com/office/thememl/2012/main" xmlns="" name="Office Theme" id="{62F939B6-93AF-4DB8-9C6B-D6C7DFDC589F}" vid="{4A3C46E8-61CC-4603-A589-7422A47A8E4A}"/>
+      <thm15:themeFamily xmlns="" xmlns:thm15="http://schemas.microsoft.com/office/thememl/2012/main" name="Office Theme" id="{62F939B6-93AF-4DB8-9C6B-D6C7DFDC589F}" vid="{4A3C46E8-61CC-4603-A589-7422A47A8E4A}"/>
     </a:ext>
   </a:extLst>
 </a:theme>

--- a/Deskripsi/Deskripsi Lavida Hi Tech.docx
+++ b/Deskripsi/Deskripsi Lavida Hi Tech.docx
@@ -1,6 +1,6 @@
 
 <file path=word/document.xml><?xml version="1.0" encoding="utf-8"?>
-<w:document xmlns:wpc="http://schemas.microsoft.com/office/word/2010/wordprocessingCanvas" xmlns:mc="http://schemas.openxmlformats.org/markup-compatibility/2006" xmlns:o="urn:schemas-microsoft-com:office:office" xmlns:r="http://schemas.openxmlformats.org/officeDocument/2006/relationships" xmlns:m="http://schemas.openxmlformats.org/officeDocument/2006/math" xmlns:v="urn:schemas-microsoft-com:vml" xmlns:wp14="http://schemas.microsoft.com/office/word/2010/wordprocessingDrawing" xmlns:wp="http://schemas.openxmlformats.org/drawingml/2006/wordprocessingDrawing" xmlns:w10="urn:schemas-microsoft-com:office:word" xmlns:w="http://schemas.openxmlformats.org/wordprocessingml/2006/main" xmlns:w14="http://schemas.microsoft.com/office/word/2010/wordml" xmlns:wpg="http://schemas.microsoft.com/office/word/2010/wordprocessingGroup" xmlns:wpi="http://schemas.microsoft.com/office/word/2010/wordprocessingInk" xmlns:wne="http://schemas.microsoft.com/office/word/2006/wordml" xmlns:wps="http://schemas.microsoft.com/office/word/2010/wordprocessingShape" mc:Ignorable="w14 wp14">
+<w:document xmlns:wpc="http://schemas.microsoft.com/office/word/2010/wordprocessingCanvas" xmlns:cx="http://schemas.microsoft.com/office/drawing/2014/chartex" xmlns:cx1="http://schemas.microsoft.com/office/drawing/2015/9/8/chartex" xmlns:cx2="http://schemas.microsoft.com/office/drawing/2015/10/21/chartex" xmlns:cx3="http://schemas.microsoft.com/office/drawing/2016/5/9/chartex" xmlns:cx4="http://schemas.microsoft.com/office/drawing/2016/5/10/chartex" xmlns:cx5="http://schemas.microsoft.com/office/drawing/2016/5/11/chartex" xmlns:cx6="http://schemas.microsoft.com/office/drawing/2016/5/12/chartex" xmlns:cx7="http://schemas.microsoft.com/office/drawing/2016/5/13/chartex" xmlns:cx8="http://schemas.microsoft.com/office/drawing/2016/5/14/chartex" xmlns:mc="http://schemas.openxmlformats.org/markup-compatibility/2006" xmlns:aink="http://schemas.microsoft.com/office/drawing/2016/ink" xmlns:am3d="http://schemas.microsoft.com/office/drawing/2017/model3d" xmlns:o="urn:schemas-microsoft-com:office:office" xmlns:r="http://schemas.openxmlformats.org/officeDocument/2006/relationships" xmlns:m="http://schemas.openxmlformats.org/officeDocument/2006/math" xmlns:v="urn:schemas-microsoft-com:vml" xmlns:wp14="http://schemas.microsoft.com/office/word/2010/wordprocessingDrawing" xmlns:wp="http://schemas.openxmlformats.org/drawingml/2006/wordprocessingDrawing" xmlns:w10="urn:schemas-microsoft-com:office:word" xmlns:w="http://schemas.openxmlformats.org/wordprocessingml/2006/main" xmlns:w14="http://schemas.microsoft.com/office/word/2010/wordml" xmlns:w15="http://schemas.microsoft.com/office/word/2012/wordml" xmlns:w16cid="http://schemas.microsoft.com/office/word/2016/wordml/cid" xmlns:w16se="http://schemas.microsoft.com/office/word/2015/wordml/symex" xmlns:wpg="http://schemas.microsoft.com/office/word/2010/wordprocessingGroup" xmlns:wpi="http://schemas.microsoft.com/office/word/2010/wordprocessingInk" xmlns:wne="http://schemas.microsoft.com/office/word/2006/wordml" xmlns:wps="http://schemas.microsoft.com/office/word/2010/wordprocessingShape" mc:Ignorable="w14 w15 w16se w16cid wp14">
   <w:body>
     <w:p>
       <w:pPr>
@@ -89,21 +89,12 @@
                 <w:lang w:val="en-US"/>
               </w:rPr>
             </w:pPr>
-            <w:proofErr w:type="spellStart"/>
-            <w:r>
-              <w:rPr>
-                <w:rFonts w:asciiTheme="minorBidi" w:hAnsiTheme="minorBidi"/>
-                <w:lang w:val="en-US"/>
-              </w:rPr>
-              <w:t>Chatbot</w:t>
-            </w:r>
-            <w:proofErr w:type="spellEnd"/>
-            <w:r>
-              <w:rPr>
-                <w:rFonts w:asciiTheme="minorBidi" w:hAnsiTheme="minorBidi"/>
-                <w:lang w:val="en-US"/>
-              </w:rPr>
-              <w:t xml:space="preserve"> </w:t>
+            <w:r>
+              <w:rPr>
+                <w:rFonts w:asciiTheme="minorBidi" w:hAnsiTheme="minorBidi"/>
+                <w:lang w:val="en-US"/>
+              </w:rPr>
+              <w:t xml:space="preserve">Chatbot </w:t>
             </w:r>
             <w:proofErr w:type="spellStart"/>
             <w:r>
@@ -259,13 +250,20 @@
                 <w:lang w:val="en-US"/>
               </w:rPr>
             </w:pPr>
-            <w:proofErr w:type="spellStart"/>
-            <w:r>
-              <w:rPr>
-                <w:rFonts w:asciiTheme="minorBidi" w:hAnsiTheme="minorBidi"/>
-                <w:lang w:val="en-US"/>
-              </w:rPr>
-              <w:t>Chatbot</w:t>
+            <w:r>
+              <w:rPr>
+                <w:rFonts w:asciiTheme="minorBidi" w:hAnsiTheme="minorBidi"/>
+                <w:lang w:val="en-US"/>
+              </w:rPr>
+              <w:t xml:space="preserve">Chatbot </w:t>
+            </w:r>
+            <w:proofErr w:type="spellStart"/>
+            <w:r>
+              <w:rPr>
+                <w:rFonts w:asciiTheme="minorBidi" w:hAnsiTheme="minorBidi"/>
+                <w:lang w:val="en-US"/>
+              </w:rPr>
+              <w:t>Lapor</w:t>
             </w:r>
             <w:proofErr w:type="spellEnd"/>
             <w:r>
@@ -281,7 +279,36 @@
                 <w:rFonts w:asciiTheme="minorBidi" w:hAnsiTheme="minorBidi"/>
                 <w:lang w:val="en-US"/>
               </w:rPr>
-              <w:t>Lapor</w:t>
+              <w:t>Covid</w:t>
+            </w:r>
+            <w:proofErr w:type="spellEnd"/>
+            <w:r>
+              <w:rPr>
+                <w:rFonts w:asciiTheme="minorBidi" w:hAnsiTheme="minorBidi"/>
+              </w:rPr>
+              <w:t xml:space="preserve"> adalah </w:t>
+            </w:r>
+            <w:r>
+              <w:rPr>
+                <w:rFonts w:asciiTheme="minorBidi" w:hAnsiTheme="minorBidi"/>
+                <w:lang w:val="en-US"/>
+              </w:rPr>
+              <w:t>chatbot ya</w:t>
+            </w:r>
+            <w:r>
+              <w:rPr>
+                <w:rFonts w:asciiTheme="minorBidi" w:hAnsiTheme="minorBidi"/>
+                <w:lang w:val="en-US"/>
+              </w:rPr>
+              <w:t xml:space="preserve">ng </w:t>
+            </w:r>
+            <w:proofErr w:type="spellStart"/>
+            <w:r>
+              <w:rPr>
+                <w:rFonts w:asciiTheme="minorBidi" w:hAnsiTheme="minorBidi"/>
+                <w:lang w:val="en-US"/>
+              </w:rPr>
+              <w:t>bertindak</w:t>
             </w:r>
             <w:proofErr w:type="spellEnd"/>
             <w:r>
@@ -297,45 +324,23 @@
                 <w:rFonts w:asciiTheme="minorBidi" w:hAnsiTheme="minorBidi"/>
                 <w:lang w:val="en-US"/>
               </w:rPr>
-              <w:t>Covid</w:t>
-            </w:r>
-            <w:proofErr w:type="spellEnd"/>
-            <w:r>
-              <w:rPr>
-                <w:rFonts w:asciiTheme="minorBidi" w:hAnsiTheme="minorBidi"/>
-              </w:rPr>
-              <w:t xml:space="preserve"> adalah </w:t>
-            </w:r>
-            <w:proofErr w:type="spellStart"/>
-            <w:r>
-              <w:rPr>
-                <w:rFonts w:asciiTheme="minorBidi" w:hAnsiTheme="minorBidi"/>
-                <w:lang w:val="en-US"/>
-              </w:rPr>
-              <w:t>chatbot</w:t>
-            </w:r>
-            <w:proofErr w:type="spellEnd"/>
-            <w:r>
-              <w:rPr>
-                <w:rFonts w:asciiTheme="minorBidi" w:hAnsiTheme="minorBidi"/>
-                <w:lang w:val="en-US"/>
-              </w:rPr>
-              <w:t xml:space="preserve"> ya</w:t>
-            </w:r>
-            <w:r>
-              <w:rPr>
-                <w:rFonts w:asciiTheme="minorBidi" w:hAnsiTheme="minorBidi"/>
-                <w:lang w:val="en-US"/>
-              </w:rPr>
-              <w:t xml:space="preserve">ng </w:t>
-            </w:r>
-            <w:proofErr w:type="spellStart"/>
-            <w:r>
-              <w:rPr>
-                <w:rFonts w:asciiTheme="minorBidi" w:hAnsiTheme="minorBidi"/>
-                <w:lang w:val="en-US"/>
-              </w:rPr>
-              <w:t>bertindak</w:t>
+              <w:t>layaknya</w:t>
+            </w:r>
+            <w:proofErr w:type="spellEnd"/>
+            <w:r>
+              <w:rPr>
+                <w:rFonts w:asciiTheme="minorBidi" w:hAnsiTheme="minorBidi"/>
+                <w:lang w:val="en-US"/>
+              </w:rPr>
+              <w:t xml:space="preserve"> Customer Service/</w:t>
+            </w:r>
+            <w:proofErr w:type="spellStart"/>
+            <w:r>
+              <w:rPr>
+                <w:rFonts w:asciiTheme="minorBidi" w:hAnsiTheme="minorBidi"/>
+                <w:lang w:val="en-US"/>
+              </w:rPr>
+              <w:t>pelayanan</w:t>
             </w:r>
             <w:proofErr w:type="spellEnd"/>
             <w:r>
@@ -351,23 +356,23 @@
                 <w:rFonts w:asciiTheme="minorBidi" w:hAnsiTheme="minorBidi"/>
                 <w:lang w:val="en-US"/>
               </w:rPr>
-              <w:t>layaknya</w:t>
-            </w:r>
-            <w:proofErr w:type="spellEnd"/>
-            <w:r>
-              <w:rPr>
-                <w:rFonts w:asciiTheme="minorBidi" w:hAnsiTheme="minorBidi"/>
-                <w:lang w:val="en-US"/>
-              </w:rPr>
-              <w:t xml:space="preserve"> Customer Service/</w:t>
-            </w:r>
-            <w:proofErr w:type="spellStart"/>
-            <w:r>
-              <w:rPr>
-                <w:rFonts w:asciiTheme="minorBidi" w:hAnsiTheme="minorBidi"/>
-                <w:lang w:val="en-US"/>
-              </w:rPr>
-              <w:t>pelayanan</w:t>
+              <w:t>pengumpulan</w:t>
+            </w:r>
+            <w:proofErr w:type="spellEnd"/>
+            <w:r>
+              <w:rPr>
+                <w:rFonts w:asciiTheme="minorBidi" w:hAnsiTheme="minorBidi"/>
+                <w:lang w:val="en-US"/>
+              </w:rPr>
+              <w:t xml:space="preserve"> data </w:t>
+            </w:r>
+            <w:proofErr w:type="spellStart"/>
+            <w:r>
+              <w:rPr>
+                <w:rFonts w:asciiTheme="minorBidi" w:hAnsiTheme="minorBidi"/>
+                <w:lang w:val="en-US"/>
+              </w:rPr>
+              <w:t>terkait</w:t>
             </w:r>
             <w:proofErr w:type="spellEnd"/>
             <w:r>
@@ -383,7 +388,124 @@
                 <w:rFonts w:asciiTheme="minorBidi" w:hAnsiTheme="minorBidi"/>
                 <w:lang w:val="en-US"/>
               </w:rPr>
-              <w:t>pengumpulan</w:t>
+              <w:t>zonasi</w:t>
+            </w:r>
+            <w:proofErr w:type="spellEnd"/>
+            <w:r>
+              <w:rPr>
+                <w:rFonts w:asciiTheme="minorBidi" w:hAnsiTheme="minorBidi"/>
+                <w:lang w:val="en-US"/>
+              </w:rPr>
+              <w:t xml:space="preserve"> PPKM </w:t>
+            </w:r>
+            <w:proofErr w:type="spellStart"/>
+            <w:r>
+              <w:rPr>
+                <w:rFonts w:asciiTheme="minorBidi" w:hAnsiTheme="minorBidi"/>
+                <w:lang w:val="en-US"/>
+              </w:rPr>
+              <w:t>skala</w:t>
+            </w:r>
+            <w:proofErr w:type="spellEnd"/>
+            <w:r>
+              <w:rPr>
+                <w:rFonts w:asciiTheme="minorBidi" w:hAnsiTheme="minorBidi"/>
+                <w:lang w:val="en-US"/>
+              </w:rPr>
+              <w:t xml:space="preserve"> </w:t>
+            </w:r>
+            <w:proofErr w:type="spellStart"/>
+            <w:r>
+              <w:rPr>
+                <w:rFonts w:asciiTheme="minorBidi" w:hAnsiTheme="minorBidi"/>
+                <w:lang w:val="en-US"/>
+              </w:rPr>
+              <w:t>mikro</w:t>
+            </w:r>
+            <w:proofErr w:type="spellEnd"/>
+            <w:r>
+              <w:rPr>
+                <w:rFonts w:asciiTheme="minorBidi" w:hAnsiTheme="minorBidi"/>
+                <w:lang w:val="en-US"/>
+              </w:rPr>
+              <w:t xml:space="preserve">. </w:t>
+            </w:r>
+            <w:proofErr w:type="spellStart"/>
+            <w:r>
+              <w:rPr>
+                <w:rFonts w:asciiTheme="minorBidi" w:hAnsiTheme="minorBidi"/>
+                <w:lang w:val="en-US"/>
+              </w:rPr>
+              <w:t>D</w:t>
+            </w:r>
+            <w:r>
+              <w:rPr>
+                <w:rFonts w:asciiTheme="minorBidi" w:hAnsiTheme="minorBidi"/>
+                <w:lang w:val="en-US"/>
+              </w:rPr>
+              <w:t>engan</w:t>
+            </w:r>
+            <w:proofErr w:type="spellEnd"/>
+            <w:r>
+              <w:rPr>
+                <w:rFonts w:asciiTheme="minorBidi" w:hAnsiTheme="minorBidi"/>
+                <w:lang w:val="en-US"/>
+              </w:rPr>
+              <w:t xml:space="preserve"> chatbot </w:t>
+            </w:r>
+            <w:proofErr w:type="spellStart"/>
+            <w:r>
+              <w:rPr>
+                <w:rFonts w:asciiTheme="minorBidi" w:hAnsiTheme="minorBidi"/>
+                <w:lang w:val="en-US"/>
+              </w:rPr>
+              <w:t>ini</w:t>
+            </w:r>
+            <w:proofErr w:type="spellEnd"/>
+            <w:r>
+              <w:rPr>
+                <w:rFonts w:asciiTheme="minorBidi" w:hAnsiTheme="minorBidi"/>
+                <w:lang w:val="en-US"/>
+              </w:rPr>
+              <w:t xml:space="preserve"> user</w:t>
+            </w:r>
+            <w:r>
+              <w:rPr>
+                <w:rFonts w:asciiTheme="minorBidi" w:hAnsiTheme="minorBidi"/>
+                <w:lang w:val="en-US"/>
+              </w:rPr>
+              <w:t xml:space="preserve"> </w:t>
+            </w:r>
+            <w:proofErr w:type="spellStart"/>
+            <w:r>
+              <w:rPr>
+                <w:rFonts w:asciiTheme="minorBidi" w:hAnsiTheme="minorBidi"/>
+                <w:lang w:val="en-US"/>
+              </w:rPr>
+              <w:t>dapat</w:t>
+            </w:r>
+            <w:proofErr w:type="spellEnd"/>
+            <w:r>
+              <w:rPr>
+                <w:rFonts w:asciiTheme="minorBidi" w:hAnsiTheme="minorBidi"/>
+                <w:lang w:val="en-US"/>
+              </w:rPr>
+              <w:t xml:space="preserve"> </w:t>
+            </w:r>
+            <w:proofErr w:type="spellStart"/>
+            <w:r>
+              <w:rPr>
+                <w:rFonts w:asciiTheme="minorBidi" w:hAnsiTheme="minorBidi"/>
+                <w:lang w:val="en-US"/>
+              </w:rPr>
+              <w:t>menginput</w:t>
+            </w:r>
+            <w:r>
+              <w:rPr>
+                <w:rFonts w:asciiTheme="minorBidi" w:hAnsiTheme="minorBidi"/>
+                <w:lang w:val="en-US"/>
+              </w:rPr>
+              <w:t>kan</w:t>
             </w:r>
             <w:proofErr w:type="spellEnd"/>
             <w:r>
@@ -399,7 +521,7 @@
                 <w:rFonts w:asciiTheme="minorBidi" w:hAnsiTheme="minorBidi"/>
                 <w:lang w:val="en-US"/>
               </w:rPr>
-              <w:t>terkait</w:t>
+              <w:t>lokasi</w:t>
             </w:r>
             <w:proofErr w:type="spellEnd"/>
             <w:r>
@@ -415,23 +537,7 @@
                 <w:rFonts w:asciiTheme="minorBidi" w:hAnsiTheme="minorBidi"/>
                 <w:lang w:val="en-US"/>
               </w:rPr>
-              <w:t>zonasi</w:t>
-            </w:r>
-            <w:proofErr w:type="spellEnd"/>
-            <w:r>
-              <w:rPr>
-                <w:rFonts w:asciiTheme="minorBidi" w:hAnsiTheme="minorBidi"/>
-                <w:lang w:val="en-US"/>
-              </w:rPr>
-              <w:t xml:space="preserve"> PPKM </w:t>
-            </w:r>
-            <w:proofErr w:type="spellStart"/>
-            <w:r>
-              <w:rPr>
-                <w:rFonts w:asciiTheme="minorBidi" w:hAnsiTheme="minorBidi"/>
-                <w:lang w:val="en-US"/>
-              </w:rPr>
-              <w:t>skala</w:t>
+              <w:t>dari</w:t>
             </w:r>
             <w:proofErr w:type="spellEnd"/>
             <w:r>
@@ -447,30 +553,14 @@
                 <w:rFonts w:asciiTheme="minorBidi" w:hAnsiTheme="minorBidi"/>
                 <w:lang w:val="en-US"/>
               </w:rPr>
-              <w:t>mikro</w:t>
-            </w:r>
-            <w:proofErr w:type="spellEnd"/>
-            <w:r>
-              <w:rPr>
-                <w:rFonts w:asciiTheme="minorBidi" w:hAnsiTheme="minorBidi"/>
-                <w:lang w:val="en-US"/>
-              </w:rPr>
-              <w:t xml:space="preserve">. </w:t>
-            </w:r>
-            <w:proofErr w:type="spellStart"/>
-            <w:r>
-              <w:rPr>
-                <w:rFonts w:asciiTheme="minorBidi" w:hAnsiTheme="minorBidi"/>
-                <w:lang w:val="en-US"/>
-              </w:rPr>
-              <w:t>D</w:t>
-            </w:r>
-            <w:r>
-              <w:rPr>
-                <w:rFonts w:asciiTheme="minorBidi" w:hAnsiTheme="minorBidi"/>
-                <w:lang w:val="en-US"/>
-              </w:rPr>
-              <w:t>engan</w:t>
+              <w:t>rum</w:t>
+            </w:r>
+            <w:r>
+              <w:rPr>
+                <w:rFonts w:asciiTheme="minorBidi" w:hAnsiTheme="minorBidi"/>
+                <w:lang w:val="en-US"/>
+              </w:rPr>
+              <w:t>ah</w:t>
             </w:r>
             <w:proofErr w:type="spellEnd"/>
             <w:r>
@@ -486,9 +576,46 @@
                 <w:rFonts w:asciiTheme="minorBidi" w:hAnsiTheme="minorBidi"/>
                 <w:lang w:val="en-US"/>
               </w:rPr>
-              <w:t>chatbot</w:t>
-            </w:r>
-            <w:proofErr w:type="spellEnd"/>
+              <w:t>warga</w:t>
+            </w:r>
+            <w:proofErr w:type="spellEnd"/>
+            <w:r>
+              <w:rPr>
+                <w:rFonts w:asciiTheme="minorBidi" w:hAnsiTheme="minorBidi"/>
+                <w:lang w:val="en-US"/>
+              </w:rPr>
+              <w:t xml:space="preserve"> yang </w:t>
+            </w:r>
+            <w:proofErr w:type="spellStart"/>
+            <w:r>
+              <w:rPr>
+                <w:rFonts w:asciiTheme="minorBidi" w:hAnsiTheme="minorBidi"/>
+                <w:lang w:val="en-US"/>
+              </w:rPr>
+              <w:t>terpapar</w:t>
+            </w:r>
+            <w:proofErr w:type="spellEnd"/>
+            <w:r>
+              <w:rPr>
+                <w:rFonts w:asciiTheme="minorBidi" w:hAnsiTheme="minorBidi"/>
+                <w:lang w:val="en-US"/>
+              </w:rPr>
+              <w:t xml:space="preserve"> covid</w:t>
+            </w:r>
+            <w:r>
+              <w:rPr>
+                <w:rFonts w:asciiTheme="minorBidi" w:hAnsiTheme="minorBidi"/>
+                <w:lang w:val="en-US"/>
+              </w:rPr>
+              <w:t>-19 pada</w:t>
+            </w:r>
+            <w:r>
+              <w:rPr>
+                <w:rFonts w:asciiTheme="minorBidi" w:hAnsiTheme="minorBidi"/>
+                <w:lang w:val="en-US"/>
+              </w:rPr>
+              <w:t xml:space="preserve"> RT dan RW</w:t>
+            </w:r>
             <w:r>
               <w:rPr>
                 <w:rFonts w:asciiTheme="minorBidi" w:hAnsiTheme="minorBidi"/>
@@ -496,15 +623,29 @@
               </w:rPr>
               <w:t xml:space="preserve"> </w:t>
             </w:r>
-            <w:proofErr w:type="spellStart"/>
-            <w:r>
-              <w:rPr>
-                <w:rFonts w:asciiTheme="minorBidi" w:hAnsiTheme="minorBidi"/>
-                <w:lang w:val="en-US"/>
-              </w:rPr>
-              <w:t>ini</w:t>
-            </w:r>
-            <w:proofErr w:type="spellEnd"/>
+            <w:r>
+              <w:rPr>
+                <w:rFonts w:asciiTheme="minorBidi" w:hAnsiTheme="minorBidi"/>
+                <w:lang w:val="en-US"/>
+              </w:rPr>
+              <w:t xml:space="preserve">yang </w:t>
+            </w:r>
+            <w:proofErr w:type="spellStart"/>
+            <w:r>
+              <w:rPr>
+                <w:rFonts w:asciiTheme="minorBidi" w:hAnsiTheme="minorBidi"/>
+                <w:lang w:val="en-US"/>
+              </w:rPr>
+              <w:t>ada</w:t>
+            </w:r>
+            <w:proofErr w:type="spellEnd"/>
+            <w:r>
+              <w:rPr>
+                <w:rFonts w:asciiTheme="minorBidi" w:hAnsiTheme="minorBidi"/>
+                <w:lang w:val="en-US"/>
+              </w:rPr>
+              <w:t xml:space="preserve"> di</w:t>
+            </w:r>
             <w:r>
               <w:rPr>
                 <w:rFonts w:asciiTheme="minorBidi" w:hAnsiTheme="minorBidi"/>
@@ -518,7 +659,23 @@
                 <w:rFonts w:asciiTheme="minorBidi" w:hAnsiTheme="minorBidi"/>
                 <w:lang w:val="en-US"/>
               </w:rPr>
-              <w:t>bisa</w:t>
+              <w:t>desa</w:t>
+            </w:r>
+            <w:proofErr w:type="spellEnd"/>
+            <w:r>
+              <w:rPr>
+                <w:rFonts w:asciiTheme="minorBidi" w:hAnsiTheme="minorBidi"/>
+                <w:lang w:val="en-US"/>
+              </w:rPr>
+              <w:t>/</w:t>
+            </w:r>
+            <w:proofErr w:type="spellStart"/>
+            <w:r>
+              <w:rPr>
+                <w:rFonts w:asciiTheme="minorBidi" w:hAnsiTheme="minorBidi"/>
+                <w:lang w:val="en-US"/>
+              </w:rPr>
+              <w:t>kelurahan</w:t>
             </w:r>
             <w:proofErr w:type="spellEnd"/>
             <w:r>
@@ -528,179 +685,12 @@
               </w:rPr>
               <w:t xml:space="preserve"> </w:t>
             </w:r>
-            <w:proofErr w:type="spellStart"/>
-            <w:r>
-              <w:rPr>
-                <w:rFonts w:asciiTheme="minorBidi" w:hAnsiTheme="minorBidi"/>
-                <w:lang w:val="en-US"/>
-              </w:rPr>
-              <w:t>menginput</w:t>
-            </w:r>
-            <w:proofErr w:type="spellEnd"/>
-            <w:r>
-              <w:rPr>
-                <w:rFonts w:asciiTheme="minorBidi" w:hAnsiTheme="minorBidi"/>
-                <w:lang w:val="en-US"/>
-              </w:rPr>
-              <w:t xml:space="preserve"> data </w:t>
-            </w:r>
-            <w:proofErr w:type="spellStart"/>
-            <w:r>
-              <w:rPr>
-                <w:rFonts w:asciiTheme="minorBidi" w:hAnsiTheme="minorBidi"/>
-                <w:lang w:val="en-US"/>
-              </w:rPr>
-              <w:t>rum</w:t>
-            </w:r>
-            <w:r>
-              <w:rPr>
-                <w:rFonts w:asciiTheme="minorBidi" w:hAnsiTheme="minorBidi"/>
-                <w:lang w:val="en-US"/>
-              </w:rPr>
-              <w:t>ah</w:t>
-            </w:r>
-            <w:proofErr w:type="spellEnd"/>
-            <w:r>
-              <w:rPr>
-                <w:rFonts w:asciiTheme="minorBidi" w:hAnsiTheme="minorBidi"/>
-                <w:lang w:val="en-US"/>
-              </w:rPr>
-              <w:t xml:space="preserve"> </w:t>
-            </w:r>
-            <w:proofErr w:type="spellStart"/>
-            <w:r>
-              <w:rPr>
-                <w:rFonts w:asciiTheme="minorBidi" w:hAnsiTheme="minorBidi"/>
-                <w:lang w:val="en-US"/>
-              </w:rPr>
-              <w:t>terpapar</w:t>
-            </w:r>
-            <w:proofErr w:type="spellEnd"/>
-            <w:r>
-              <w:rPr>
-                <w:rFonts w:asciiTheme="minorBidi" w:hAnsiTheme="minorBidi"/>
-                <w:lang w:val="en-US"/>
-              </w:rPr>
-              <w:t xml:space="preserve"> </w:t>
-            </w:r>
-            <w:proofErr w:type="spellStart"/>
-            <w:r>
-              <w:rPr>
-                <w:rFonts w:asciiTheme="minorBidi" w:hAnsiTheme="minorBidi"/>
-                <w:lang w:val="en-US"/>
-              </w:rPr>
-              <w:t>covid</w:t>
-            </w:r>
-            <w:proofErr w:type="spellEnd"/>
-            <w:r>
-              <w:rPr>
-                <w:rFonts w:asciiTheme="minorBidi" w:hAnsiTheme="minorBidi"/>
-                <w:lang w:val="en-US"/>
-              </w:rPr>
-              <w:t xml:space="preserve"> </w:t>
-            </w:r>
-            <w:proofErr w:type="spellStart"/>
-            <w:r>
-              <w:rPr>
-                <w:rFonts w:asciiTheme="minorBidi" w:hAnsiTheme="minorBidi"/>
-                <w:lang w:val="en-US"/>
-              </w:rPr>
-              <w:t>pada</w:t>
-            </w:r>
-            <w:proofErr w:type="spellEnd"/>
-            <w:r>
-              <w:rPr>
-                <w:rFonts w:asciiTheme="minorBidi" w:hAnsiTheme="minorBidi"/>
-                <w:lang w:val="en-US"/>
-              </w:rPr>
-              <w:t xml:space="preserve"> RT </w:t>
-            </w:r>
-            <w:proofErr w:type="spellStart"/>
-            <w:r>
-              <w:rPr>
-                <w:rFonts w:asciiTheme="minorBidi" w:hAnsiTheme="minorBidi"/>
-                <w:lang w:val="en-US"/>
-              </w:rPr>
-              <w:t>dan</w:t>
-            </w:r>
-            <w:proofErr w:type="spellEnd"/>
-            <w:r>
-              <w:rPr>
-                <w:rFonts w:asciiTheme="minorBidi" w:hAnsiTheme="minorBidi"/>
-                <w:lang w:val="en-US"/>
-              </w:rPr>
-              <w:t xml:space="preserve"> RW</w:t>
-            </w:r>
-            <w:r>
-              <w:rPr>
-                <w:rFonts w:asciiTheme="minorBidi" w:hAnsiTheme="minorBidi"/>
-                <w:lang w:val="en-US"/>
-              </w:rPr>
-              <w:t xml:space="preserve"> di </w:t>
-            </w:r>
-            <w:proofErr w:type="spellStart"/>
-            <w:r>
-              <w:rPr>
-                <w:rFonts w:asciiTheme="minorBidi" w:hAnsiTheme="minorBidi"/>
-                <w:lang w:val="en-US"/>
-              </w:rPr>
-              <w:t>tinggat</w:t>
-            </w:r>
-            <w:proofErr w:type="spellEnd"/>
-            <w:r>
-              <w:rPr>
-                <w:rFonts w:asciiTheme="minorBidi" w:hAnsiTheme="minorBidi"/>
-                <w:lang w:val="en-US"/>
-              </w:rPr>
-              <w:t xml:space="preserve"> </w:t>
-            </w:r>
-            <w:proofErr w:type="spellStart"/>
-            <w:r>
-              <w:rPr>
-                <w:rFonts w:asciiTheme="minorBidi" w:hAnsiTheme="minorBidi"/>
-                <w:lang w:val="en-US"/>
-              </w:rPr>
-              <w:t>desa</w:t>
-            </w:r>
-            <w:proofErr w:type="spellEnd"/>
-            <w:r>
-              <w:rPr>
-                <w:rFonts w:asciiTheme="minorBidi" w:hAnsiTheme="minorBidi"/>
-                <w:lang w:val="en-US"/>
-              </w:rPr>
-              <w:t>/</w:t>
-            </w:r>
-            <w:proofErr w:type="spellStart"/>
-            <w:r>
-              <w:rPr>
-                <w:rFonts w:asciiTheme="minorBidi" w:hAnsiTheme="minorBidi"/>
-                <w:lang w:val="en-US"/>
-              </w:rPr>
-              <w:t>kelurahan</w:t>
-            </w:r>
-            <w:proofErr w:type="spellEnd"/>
-            <w:r>
-              <w:rPr>
-                <w:rFonts w:asciiTheme="minorBidi" w:hAnsiTheme="minorBidi"/>
-                <w:lang w:val="en-US"/>
-              </w:rPr>
-              <w:t xml:space="preserve"> di </w:t>
-            </w:r>
-            <w:proofErr w:type="spellStart"/>
-            <w:r>
-              <w:rPr>
-                <w:rFonts w:asciiTheme="minorBidi" w:hAnsiTheme="minorBidi"/>
-                <w:lang w:val="en-US"/>
-              </w:rPr>
-              <w:t>Jawa</w:t>
-            </w:r>
-            <w:proofErr w:type="spellEnd"/>
-            <w:r>
-              <w:rPr>
-                <w:rFonts w:asciiTheme="minorBidi" w:hAnsiTheme="minorBidi"/>
-                <w:lang w:val="en-US"/>
-              </w:rPr>
-              <w:t xml:space="preserve"> Tengah</w:t>
+            <w:r>
+              <w:rPr>
+                <w:rFonts w:asciiTheme="minorBidi" w:hAnsiTheme="minorBidi"/>
+                <w:lang w:val="en-US"/>
+              </w:rPr>
+              <w:t>Kota Semarang</w:t>
             </w:r>
             <w:r>
               <w:rPr>
@@ -741,21 +731,12 @@
                 <w:lang w:val="en-US"/>
               </w:rPr>
             </w:pPr>
-            <w:proofErr w:type="spellStart"/>
-            <w:r>
-              <w:rPr>
-                <w:rFonts w:asciiTheme="minorBidi" w:hAnsiTheme="minorBidi"/>
-                <w:lang w:val="en-US"/>
-              </w:rPr>
-              <w:t>Bersama</w:t>
-            </w:r>
-            <w:proofErr w:type="spellEnd"/>
-            <w:r>
-              <w:rPr>
-                <w:rFonts w:asciiTheme="minorBidi" w:hAnsiTheme="minorBidi"/>
-                <w:lang w:val="en-US"/>
-              </w:rPr>
-              <w:t xml:space="preserve"> </w:t>
+            <w:r>
+              <w:rPr>
+                <w:rFonts w:asciiTheme="minorBidi" w:hAnsiTheme="minorBidi"/>
+                <w:lang w:val="en-US"/>
+              </w:rPr>
+              <w:t xml:space="preserve">Bersama </w:t>
             </w:r>
             <w:proofErr w:type="spellStart"/>
             <w:r>
@@ -826,21 +807,12 @@
                 <w:rFonts w:asciiTheme="minorBidi" w:hAnsiTheme="minorBidi"/>
               </w:rPr>
             </w:pPr>
-            <w:proofErr w:type="spellStart"/>
-            <w:r>
-              <w:rPr>
-                <w:rFonts w:asciiTheme="minorBidi" w:hAnsiTheme="minorBidi"/>
-                <w:lang w:val="en-US"/>
-              </w:rPr>
-              <w:t>Chatbot</w:t>
-            </w:r>
-            <w:proofErr w:type="spellEnd"/>
-            <w:r>
-              <w:rPr>
-                <w:rFonts w:asciiTheme="minorBidi" w:hAnsiTheme="minorBidi"/>
-                <w:lang w:val="en-US"/>
-              </w:rPr>
-              <w:t xml:space="preserve"> data </w:t>
+            <w:r>
+              <w:rPr>
+                <w:rFonts w:asciiTheme="minorBidi" w:hAnsiTheme="minorBidi"/>
+                <w:lang w:val="en-US"/>
+              </w:rPr>
+              <w:t xml:space="preserve">Chatbot data </w:t>
             </w:r>
             <w:proofErr w:type="spellStart"/>
             <w:r>
@@ -856,39 +828,7 @@
                 <w:rFonts w:asciiTheme="minorBidi" w:hAnsiTheme="minorBidi"/>
                 <w:lang w:val="en-US"/>
               </w:rPr>
-              <w:t xml:space="preserve">, data RT </w:t>
-            </w:r>
-            <w:proofErr w:type="spellStart"/>
-            <w:r>
-              <w:rPr>
-                <w:rFonts w:asciiTheme="minorBidi" w:hAnsiTheme="minorBidi"/>
-                <w:lang w:val="en-US"/>
-              </w:rPr>
-              <w:t>dan</w:t>
-            </w:r>
-            <w:proofErr w:type="spellEnd"/>
-            <w:r>
-              <w:rPr>
-                <w:rFonts w:asciiTheme="minorBidi" w:hAnsiTheme="minorBidi"/>
-                <w:lang w:val="en-US"/>
-              </w:rPr>
-              <w:t xml:space="preserve"> RW, </w:t>
-            </w:r>
-            <w:proofErr w:type="spellStart"/>
-            <w:r>
-              <w:rPr>
-                <w:rFonts w:asciiTheme="minorBidi" w:hAnsiTheme="minorBidi"/>
-                <w:lang w:val="en-US"/>
-              </w:rPr>
-              <w:t>dan</w:t>
-            </w:r>
-            <w:proofErr w:type="spellEnd"/>
-            <w:r>
-              <w:rPr>
-                <w:rFonts w:asciiTheme="minorBidi" w:hAnsiTheme="minorBidi"/>
-                <w:lang w:val="en-US"/>
-              </w:rPr>
-              <w:t xml:space="preserve"> </w:t>
+              <w:t xml:space="preserve">, data RT dan RW, dan </w:t>
             </w:r>
             <w:proofErr w:type="spellStart"/>
             <w:r>
@@ -955,13 +895,20 @@
               </w:rPr>
               <w:t xml:space="preserve">nampilkan </w:t>
             </w:r>
-            <w:proofErr w:type="spellStart"/>
-            <w:r>
-              <w:rPr>
-                <w:rFonts w:asciiTheme="minorBidi" w:hAnsiTheme="minorBidi"/>
-                <w:lang w:val="en-US"/>
-              </w:rPr>
-              <w:t>peta</w:t>
+            <w:r>
+              <w:rPr>
+                <w:rFonts w:asciiTheme="minorBidi" w:hAnsiTheme="minorBidi"/>
+                <w:lang w:val="en-US"/>
+              </w:rPr>
+              <w:t xml:space="preserve">peta </w:t>
+            </w:r>
+            <w:proofErr w:type="spellStart"/>
+            <w:r>
+              <w:rPr>
+                <w:rFonts w:asciiTheme="minorBidi" w:hAnsiTheme="minorBidi"/>
+                <w:lang w:val="en-US"/>
+              </w:rPr>
+              <w:t>wilayah</w:t>
             </w:r>
             <w:proofErr w:type="spellEnd"/>
             <w:r>
@@ -977,7 +924,7 @@
                 <w:rFonts w:asciiTheme="minorBidi" w:hAnsiTheme="minorBidi"/>
                 <w:lang w:val="en-US"/>
               </w:rPr>
-              <w:t>wilayah</w:t>
+              <w:t>kota</w:t>
             </w:r>
             <w:proofErr w:type="spellEnd"/>
             <w:r>
@@ -993,7 +940,7 @@
                 <w:rFonts w:asciiTheme="minorBidi" w:hAnsiTheme="minorBidi"/>
                 <w:lang w:val="en-US"/>
               </w:rPr>
-              <w:t>kota</w:t>
+              <w:t>semarang</w:t>
             </w:r>
             <w:proofErr w:type="spellEnd"/>
             <w:r>
@@ -1009,7 +956,7 @@
                 <w:rFonts w:asciiTheme="minorBidi" w:hAnsiTheme="minorBidi"/>
                 <w:lang w:val="en-US"/>
               </w:rPr>
-              <w:t>semarang</w:t>
+              <w:t>berdasarkan</w:t>
             </w:r>
             <w:proofErr w:type="spellEnd"/>
             <w:r>
@@ -1025,22 +972,6 @@
                 <w:rFonts w:asciiTheme="minorBidi" w:hAnsiTheme="minorBidi"/>
                 <w:lang w:val="en-US"/>
               </w:rPr>
-              <w:t>berdasarkan</w:t>
-            </w:r>
-            <w:proofErr w:type="spellEnd"/>
-            <w:r>
-              <w:rPr>
-                <w:rFonts w:asciiTheme="minorBidi" w:hAnsiTheme="minorBidi"/>
-                <w:lang w:val="en-US"/>
-              </w:rPr>
-              <w:t xml:space="preserve"> </w:t>
-            </w:r>
-            <w:proofErr w:type="spellStart"/>
-            <w:r>
-              <w:rPr>
-                <w:rFonts w:asciiTheme="minorBidi" w:hAnsiTheme="minorBidi"/>
-                <w:lang w:val="en-US"/>
-              </w:rPr>
               <w:t>kecamatan</w:t>
             </w:r>
             <w:proofErr w:type="spellEnd"/>
@@ -1049,23 +980,7 @@
                 <w:rFonts w:asciiTheme="minorBidi" w:hAnsiTheme="minorBidi"/>
                 <w:lang w:val="en-US"/>
               </w:rPr>
-              <w:t xml:space="preserve"> </w:t>
-            </w:r>
-            <w:proofErr w:type="spellStart"/>
-            <w:r>
-              <w:rPr>
-                <w:rFonts w:asciiTheme="minorBidi" w:hAnsiTheme="minorBidi"/>
-                <w:lang w:val="en-US"/>
-              </w:rPr>
-              <w:t>dan</w:t>
-            </w:r>
-            <w:proofErr w:type="spellEnd"/>
-            <w:r>
-              <w:rPr>
-                <w:rFonts w:asciiTheme="minorBidi" w:hAnsiTheme="minorBidi"/>
-                <w:lang w:val="en-US"/>
-              </w:rPr>
-              <w:t xml:space="preserve"> </w:t>
+              <w:t xml:space="preserve"> dan </w:t>
             </w:r>
             <w:proofErr w:type="spellStart"/>
             <w:r>
@@ -1093,15 +1008,15 @@
                 <w:rFonts w:asciiTheme="minorBidi" w:hAnsiTheme="minorBidi"/>
                 <w:lang w:val="en-US"/>
               </w:rPr>
-              <w:t xml:space="preserve">Engine Reverse </w:t>
-            </w:r>
-            <w:proofErr w:type="spellStart"/>
-            <w:r>
-              <w:rPr>
-                <w:rFonts w:asciiTheme="minorBidi" w:hAnsiTheme="minorBidi"/>
-                <w:lang w:val="en-US"/>
-              </w:rPr>
-              <w:t>Geoparsing</w:t>
+              <w:t xml:space="preserve">Engine Reverse Geoparsing </w:t>
+            </w:r>
+            <w:proofErr w:type="spellStart"/>
+            <w:r>
+              <w:rPr>
+                <w:rFonts w:asciiTheme="minorBidi" w:hAnsiTheme="minorBidi"/>
+                <w:lang w:val="en-US"/>
+              </w:rPr>
+              <w:t>dengan</w:t>
             </w:r>
             <w:proofErr w:type="spellEnd"/>
             <w:r>
@@ -1117,7 +1032,7 @@
                 <w:rFonts w:asciiTheme="minorBidi" w:hAnsiTheme="minorBidi"/>
                 <w:lang w:val="en-US"/>
               </w:rPr>
-              <w:t>dengan</w:t>
+              <w:t>mengubah</w:t>
             </w:r>
             <w:proofErr w:type="spellEnd"/>
             <w:r>
@@ -1133,7 +1048,7 @@
                 <w:rFonts w:asciiTheme="minorBidi" w:hAnsiTheme="minorBidi"/>
                 <w:lang w:val="en-US"/>
               </w:rPr>
-              <w:t>mengubah</w:t>
+              <w:t>koordinat</w:t>
             </w:r>
             <w:proofErr w:type="spellEnd"/>
             <w:r>
@@ -1149,24 +1064,10 @@
                 <w:rFonts w:asciiTheme="minorBidi" w:hAnsiTheme="minorBidi"/>
                 <w:lang w:val="en-US"/>
               </w:rPr>
-              <w:t>koordinat</w:t>
-            </w:r>
-            <w:proofErr w:type="spellEnd"/>
-            <w:r>
-              <w:rPr>
-                <w:rFonts w:asciiTheme="minorBidi" w:hAnsiTheme="minorBidi"/>
-                <w:lang w:val="en-US"/>
-              </w:rPr>
-              <w:t xml:space="preserve"> </w:t>
-            </w:r>
-            <w:proofErr w:type="spellStart"/>
-            <w:r>
-              <w:rPr>
-                <w:rFonts w:asciiTheme="minorBidi" w:hAnsiTheme="minorBidi"/>
-                <w:lang w:val="en-US"/>
-              </w:rPr>
               <w:t>menjadi</w:t>
             </w:r>
+            <w:bookmarkStart w:id="0" w:name="_GoBack"/>
+            <w:bookmarkEnd w:id="0"/>
             <w:proofErr w:type="spellEnd"/>
             <w:r>
               <w:rPr>
@@ -1318,23 +1219,7 @@
                 <w:rFonts w:asciiTheme="minorBidi" w:hAnsiTheme="minorBidi"/>
                 <w:lang w:val="en-US"/>
               </w:rPr>
-              <w:t xml:space="preserve"> </w:t>
-            </w:r>
-            <w:proofErr w:type="spellStart"/>
-            <w:r>
-              <w:rPr>
-                <w:rFonts w:asciiTheme="minorBidi" w:hAnsiTheme="minorBidi"/>
-                <w:lang w:val="en-US"/>
-              </w:rPr>
-              <w:t>chatbot</w:t>
-            </w:r>
-            <w:proofErr w:type="spellEnd"/>
-            <w:r>
-              <w:rPr>
-                <w:rFonts w:asciiTheme="minorBidi" w:hAnsiTheme="minorBidi"/>
-                <w:lang w:val="en-US"/>
-              </w:rPr>
-              <w:t xml:space="preserve"> </w:t>
+              <w:t xml:space="preserve"> chatbot </w:t>
             </w:r>
             <w:proofErr w:type="spellStart"/>
             <w:r>
@@ -1403,23 +1288,7 @@
                 <w:rFonts w:asciiTheme="minorBidi" w:hAnsiTheme="minorBidi"/>
                 <w:lang w:val="en-US"/>
               </w:rPr>
-              <w:t xml:space="preserve"> RT </w:t>
-            </w:r>
-            <w:proofErr w:type="spellStart"/>
-            <w:r>
-              <w:rPr>
-                <w:rFonts w:asciiTheme="minorBidi" w:hAnsiTheme="minorBidi"/>
-                <w:lang w:val="en-US"/>
-              </w:rPr>
-              <w:t>dan</w:t>
-            </w:r>
-            <w:proofErr w:type="spellEnd"/>
-            <w:r>
-              <w:rPr>
-                <w:rFonts w:asciiTheme="minorBidi" w:hAnsiTheme="minorBidi"/>
-                <w:lang w:val="en-US"/>
-              </w:rPr>
-              <w:t xml:space="preserve"> RW yang </w:t>
+              <w:t xml:space="preserve"> RT dan RW yang </w:t>
             </w:r>
             <w:proofErr w:type="spellStart"/>
             <w:r>
@@ -1504,17 +1373,8 @@
                 <w:rFonts w:asciiTheme="minorBidi" w:hAnsiTheme="minorBidi"/>
                 <w:lang w:val="en-US"/>
               </w:rPr>
-              <w:t xml:space="preserve"> </w:t>
-            </w:r>
-            <w:proofErr w:type="spellStart"/>
-            <w:r>
-              <w:rPr>
-                <w:rFonts w:asciiTheme="minorBidi" w:hAnsiTheme="minorBidi"/>
-                <w:lang w:val="en-US"/>
-              </w:rPr>
-              <w:t>Wahyu</w:t>
-            </w:r>
-            <w:proofErr w:type="spellEnd"/>
+              <w:t xml:space="preserve"> Wahyu</w:t>
+            </w:r>
             <w:r>
               <w:rPr>
                 <w:rFonts w:asciiTheme="minorBidi" w:hAnsiTheme="minorBidi"/>
@@ -1649,7 +1509,6 @@
                 <w:rFonts w:asciiTheme="minorBidi" w:hAnsiTheme="minorBidi"/>
               </w:rPr>
             </w:pPr>
-            <w:proofErr w:type="spellStart"/>
             <w:r>
               <w:rPr>
                 <w:rFonts w:asciiTheme="minorBidi" w:hAnsiTheme="minorBidi"/>
@@ -1657,7 +1516,6 @@
               </w:rPr>
               <w:t>Az</w:t>
             </w:r>
-            <w:proofErr w:type="spellEnd"/>
             <w:r>
               <w:rPr>
                 <w:rFonts w:asciiTheme="minorBidi" w:hAnsiTheme="minorBidi"/>
@@ -1677,21 +1535,12 @@
               </w:rPr>
               <w:t xml:space="preserve">( </w:t>
             </w:r>
-            <w:proofErr w:type="spellStart"/>
-            <w:r>
-              <w:rPr>
-                <w:rFonts w:asciiTheme="minorBidi" w:hAnsiTheme="minorBidi"/>
-                <w:lang w:val="en-US"/>
-              </w:rPr>
-              <w:t>Chatbot</w:t>
-            </w:r>
-            <w:proofErr w:type="spellEnd"/>
-            <w:r>
-              <w:rPr>
-                <w:rFonts w:asciiTheme="minorBidi" w:hAnsiTheme="minorBidi"/>
-                <w:lang w:val="en-US"/>
-              </w:rPr>
-              <w:t xml:space="preserve"> </w:t>
+            <w:r>
+              <w:rPr>
+                <w:rFonts w:asciiTheme="minorBidi" w:hAnsiTheme="minorBidi"/>
+                <w:lang w:val="en-US"/>
+              </w:rPr>
+              <w:t xml:space="preserve">Chatbot </w:t>
             </w:r>
             <w:r>
               <w:rPr>
@@ -2112,8 +1961,6 @@
                 <w:lang w:val="en-US"/>
               </w:rPr>
             </w:pPr>
-            <w:bookmarkStart w:id="0" w:name="_GoBack"/>
-            <w:bookmarkEnd w:id="0"/>
           </w:p>
         </w:tc>
       </w:tr>
@@ -2186,8 +2033,8 @@
 </file>
 
 <file path=word/numbering.xml><?xml version="1.0" encoding="utf-8"?>
-<w:numbering xmlns:wpc="http://schemas.microsoft.com/office/word/2010/wordprocessingCanvas" xmlns:mc="http://schemas.openxmlformats.org/markup-compatibility/2006" xmlns:o="urn:schemas-microsoft-com:office:office" xmlns:r="http://schemas.openxmlformats.org/officeDocument/2006/relationships" xmlns:m="http://schemas.openxmlformats.org/officeDocument/2006/math" xmlns:v="urn:schemas-microsoft-com:vml" xmlns:wp14="http://schemas.microsoft.com/office/word/2010/wordprocessingDrawing" xmlns:wp="http://schemas.openxmlformats.org/drawingml/2006/wordprocessingDrawing" xmlns:w10="urn:schemas-microsoft-com:office:word" xmlns:w="http://schemas.openxmlformats.org/wordprocessingml/2006/main" xmlns:w14="http://schemas.microsoft.com/office/word/2010/wordml" xmlns:wpg="http://schemas.microsoft.com/office/word/2010/wordprocessingGroup" xmlns:wpi="http://schemas.microsoft.com/office/word/2010/wordprocessingInk" xmlns:wne="http://schemas.microsoft.com/office/word/2006/wordml" xmlns:wps="http://schemas.microsoft.com/office/word/2010/wordprocessingShape" mc:Ignorable="w14 wp14">
-  <w:abstractNum w:abstractNumId="0">
+<w:numbering xmlns:wpc="http://schemas.microsoft.com/office/word/2010/wordprocessingCanvas" xmlns:cx="http://schemas.microsoft.com/office/drawing/2014/chartex" xmlns:cx1="http://schemas.microsoft.com/office/drawing/2015/9/8/chartex" xmlns:cx2="http://schemas.microsoft.com/office/drawing/2015/10/21/chartex" xmlns:cx3="http://schemas.microsoft.com/office/drawing/2016/5/9/chartex" xmlns:cx4="http://schemas.microsoft.com/office/drawing/2016/5/10/chartex" xmlns:cx5="http://schemas.microsoft.com/office/drawing/2016/5/11/chartex" xmlns:cx6="http://schemas.microsoft.com/office/drawing/2016/5/12/chartex" xmlns:cx7="http://schemas.microsoft.com/office/drawing/2016/5/13/chartex" xmlns:cx8="http://schemas.microsoft.com/office/drawing/2016/5/14/chartex" xmlns:mc="http://schemas.openxmlformats.org/markup-compatibility/2006" xmlns:aink="http://schemas.microsoft.com/office/drawing/2016/ink" xmlns:am3d="http://schemas.microsoft.com/office/drawing/2017/model3d" xmlns:o="urn:schemas-microsoft-com:office:office" xmlns:r="http://schemas.openxmlformats.org/officeDocument/2006/relationships" xmlns:m="http://schemas.openxmlformats.org/officeDocument/2006/math" xmlns:v="urn:schemas-microsoft-com:vml" xmlns:wp14="http://schemas.microsoft.com/office/word/2010/wordprocessingDrawing" xmlns:wp="http://schemas.openxmlformats.org/drawingml/2006/wordprocessingDrawing" xmlns:w10="urn:schemas-microsoft-com:office:word" xmlns:w="http://schemas.openxmlformats.org/wordprocessingml/2006/main" xmlns:w14="http://schemas.microsoft.com/office/word/2010/wordml" xmlns:w15="http://schemas.microsoft.com/office/word/2012/wordml" xmlns:w16cid="http://schemas.microsoft.com/office/word/2016/wordml/cid" xmlns:w16se="http://schemas.microsoft.com/office/word/2015/wordml/symex" xmlns:wpg="http://schemas.microsoft.com/office/word/2010/wordprocessingGroup" xmlns:wpi="http://schemas.microsoft.com/office/word/2010/wordprocessingInk" xmlns:wne="http://schemas.microsoft.com/office/word/2006/wordml" xmlns:wps="http://schemas.microsoft.com/office/word/2010/wordprocessingShape" mc:Ignorable="w14 w15 w16se w16cid wp14">
+  <w:abstractNum w:abstractNumId="0" w15:restartNumberingAfterBreak="0">
     <w:nsid w:val="01E84CE2"/>
     <w:multiLevelType w:val="hybridMultilevel"/>
     <w:tmpl w:val="630C3664"/>
@@ -2300,7 +2147,7 @@
       </w:rPr>
     </w:lvl>
   </w:abstractNum>
-  <w:abstractNum w:abstractNumId="1">
+  <w:abstractNum w:abstractNumId="1" w15:restartNumberingAfterBreak="0">
     <w:nsid w:val="03E8119B"/>
     <w:multiLevelType w:val="hybridMultilevel"/>
     <w:tmpl w:val="2CCC15AE"/>
@@ -2392,7 +2239,7 @@
       </w:pPr>
     </w:lvl>
   </w:abstractNum>
-  <w:abstractNum w:abstractNumId="2">
+  <w:abstractNum w:abstractNumId="2" w15:restartNumberingAfterBreak="0">
     <w:nsid w:val="16685322"/>
     <w:multiLevelType w:val="hybridMultilevel"/>
     <w:tmpl w:val="2CF04E90"/>
@@ -2484,7 +2331,7 @@
       </w:pPr>
     </w:lvl>
   </w:abstractNum>
-  <w:abstractNum w:abstractNumId="3">
+  <w:abstractNum w:abstractNumId="3" w15:restartNumberingAfterBreak="0">
     <w:nsid w:val="177D40F5"/>
     <w:multiLevelType w:val="hybridMultilevel"/>
     <w:tmpl w:val="7F02FF8C"/>
@@ -2597,7 +2444,7 @@
       </w:rPr>
     </w:lvl>
   </w:abstractNum>
-  <w:abstractNum w:abstractNumId="4">
+  <w:abstractNum w:abstractNumId="4" w15:restartNumberingAfterBreak="0">
     <w:nsid w:val="21600C80"/>
     <w:multiLevelType w:val="hybridMultilevel"/>
     <w:tmpl w:val="54B4D1B4"/>
@@ -2710,7 +2557,7 @@
       </w:rPr>
     </w:lvl>
   </w:abstractNum>
-  <w:abstractNum w:abstractNumId="5">
+  <w:abstractNum w:abstractNumId="5" w15:restartNumberingAfterBreak="0">
     <w:nsid w:val="22C22624"/>
     <w:multiLevelType w:val="hybridMultilevel"/>
     <w:tmpl w:val="2D0ED912"/>
@@ -2799,7 +2646,7 @@
       </w:pPr>
     </w:lvl>
   </w:abstractNum>
-  <w:abstractNum w:abstractNumId="6">
+  <w:abstractNum w:abstractNumId="6" w15:restartNumberingAfterBreak="0">
     <w:nsid w:val="24EB7F00"/>
     <w:multiLevelType w:val="hybridMultilevel"/>
     <w:tmpl w:val="3B129610"/>
@@ -2912,7 +2759,7 @@
       </w:rPr>
     </w:lvl>
   </w:abstractNum>
-  <w:abstractNum w:abstractNumId="7">
+  <w:abstractNum w:abstractNumId="7" w15:restartNumberingAfterBreak="0">
     <w:nsid w:val="2D4A3312"/>
     <w:multiLevelType w:val="hybridMultilevel"/>
     <w:tmpl w:val="E5C2F804"/>
@@ -3025,7 +2872,7 @@
       </w:rPr>
     </w:lvl>
   </w:abstractNum>
-  <w:abstractNum w:abstractNumId="8">
+  <w:abstractNum w:abstractNumId="8" w15:restartNumberingAfterBreak="0">
     <w:nsid w:val="319F525F"/>
     <w:multiLevelType w:val="hybridMultilevel"/>
     <w:tmpl w:val="8904F7B6"/>
@@ -3138,7 +2985,7 @@
       </w:rPr>
     </w:lvl>
   </w:abstractNum>
-  <w:abstractNum w:abstractNumId="9">
+  <w:abstractNum w:abstractNumId="9" w15:restartNumberingAfterBreak="0">
     <w:nsid w:val="4F467A5D"/>
     <w:multiLevelType w:val="hybridMultilevel"/>
     <w:tmpl w:val="0674FEFE"/>
@@ -3230,7 +3077,7 @@
       </w:pPr>
     </w:lvl>
   </w:abstractNum>
-  <w:abstractNum w:abstractNumId="10">
+  <w:abstractNum w:abstractNumId="10" w15:restartNumberingAfterBreak="0">
     <w:nsid w:val="54CA14A6"/>
     <w:multiLevelType w:val="hybridMultilevel"/>
     <w:tmpl w:val="D4925C0E"/>
@@ -3322,7 +3169,7 @@
       </w:pPr>
     </w:lvl>
   </w:abstractNum>
-  <w:abstractNum w:abstractNumId="11">
+  <w:abstractNum w:abstractNumId="11" w15:restartNumberingAfterBreak="0">
     <w:nsid w:val="6F003482"/>
     <w:multiLevelType w:val="hybridMultilevel"/>
     <w:tmpl w:val="3ECC8142"/>
@@ -3411,7 +3258,7 @@
       </w:pPr>
     </w:lvl>
   </w:abstractNum>
-  <w:abstractNum w:abstractNumId="12">
+  <w:abstractNum w:abstractNumId="12" w15:restartNumberingAfterBreak="0">
     <w:nsid w:val="78FB7514"/>
     <w:multiLevelType w:val="hybridMultilevel"/>
     <w:tmpl w:val="8380423E"/>
@@ -3503,7 +3350,7 @@
       </w:pPr>
     </w:lvl>
   </w:abstractNum>
-  <w:abstractNum w:abstractNumId="13">
+  <w:abstractNum w:abstractNumId="13" w15:restartNumberingAfterBreak="0">
     <w:nsid w:val="7BE42373"/>
     <w:multiLevelType w:val="hybridMultilevel"/>
     <w:tmpl w:val="787249EC"/>
@@ -3662,7 +3509,7 @@
 </file>
 
 <file path=word/styles.xml><?xml version="1.0" encoding="utf-8"?>
-<w:styles xmlns:mc="http://schemas.openxmlformats.org/markup-compatibility/2006" xmlns:r="http://schemas.openxmlformats.org/officeDocument/2006/relationships" xmlns:w="http://schemas.openxmlformats.org/wordprocessingml/2006/main" xmlns:w14="http://schemas.microsoft.com/office/word/2010/wordml" mc:Ignorable="w14">
+<w:styles xmlns:mc="http://schemas.openxmlformats.org/markup-compatibility/2006" xmlns:r="http://schemas.openxmlformats.org/officeDocument/2006/relationships" xmlns:w="http://schemas.openxmlformats.org/wordprocessingml/2006/main" xmlns:w14="http://schemas.microsoft.com/office/word/2010/wordml" xmlns:w15="http://schemas.microsoft.com/office/word/2012/wordml" xmlns:w16cid="http://schemas.microsoft.com/office/word/2016/wordml/cid" xmlns:w16se="http://schemas.microsoft.com/office/word/2015/wordml/symex" mc:Ignorable="w14 w15 w16se w16cid">
   <w:docDefaults>
     <w:rPrDefault>
       <w:rPr>
@@ -3678,365 +3525,382 @@
       </w:pPr>
     </w:pPrDefault>
   </w:docDefaults>
-  <w:latentStyles w:defLockedState="0" w:defUIPriority="99" w:defSemiHidden="1" w:defUnhideWhenUsed="1" w:defQFormat="0" w:count="267">
-    <w:lsdException w:name="Normal" w:semiHidden="0" w:uiPriority="0" w:unhideWhenUsed="0" w:qFormat="1"/>
-    <w:lsdException w:name="heading 1" w:semiHidden="0" w:uiPriority="9" w:unhideWhenUsed="0" w:qFormat="1"/>
-    <w:lsdException w:name="heading 2" w:uiPriority="9" w:qFormat="1"/>
-    <w:lsdException w:name="heading 3" w:uiPriority="9" w:qFormat="1"/>
-    <w:lsdException w:name="heading 4" w:uiPriority="9" w:qFormat="1"/>
-    <w:lsdException w:name="heading 5" w:uiPriority="9" w:qFormat="1"/>
-    <w:lsdException w:name="heading 6" w:uiPriority="9" w:qFormat="1"/>
-    <w:lsdException w:name="heading 7" w:uiPriority="9" w:qFormat="1"/>
-    <w:lsdException w:name="heading 8" w:uiPriority="9" w:qFormat="1"/>
-    <w:lsdException w:name="heading 9" w:uiPriority="9" w:qFormat="1"/>
-    <w:lsdException w:name="toc 1" w:uiPriority="39"/>
-    <w:lsdException w:name="toc 2" w:uiPriority="39"/>
-    <w:lsdException w:name="toc 3" w:uiPriority="39"/>
-    <w:lsdException w:name="toc 4" w:uiPriority="39"/>
-    <w:lsdException w:name="toc 5" w:uiPriority="39"/>
-    <w:lsdException w:name="toc 6" w:uiPriority="39"/>
-    <w:lsdException w:name="toc 7" w:uiPriority="39"/>
-    <w:lsdException w:name="toc 8" w:uiPriority="39"/>
-    <w:lsdException w:name="toc 9" w:uiPriority="39"/>
-    <w:lsdException w:name="caption" w:uiPriority="35" w:qFormat="1"/>
-    <w:lsdException w:name="Title" w:semiHidden="0" w:uiPriority="10" w:unhideWhenUsed="0" w:qFormat="1"/>
-    <w:lsdException w:name="Default Paragraph Font" w:uiPriority="1"/>
-    <w:lsdException w:name="Subtitle" w:semiHidden="0" w:uiPriority="11" w:unhideWhenUsed="0" w:qFormat="1"/>
-    <w:lsdException w:name="Strong" w:semiHidden="0" w:uiPriority="22" w:unhideWhenUsed="0" w:qFormat="1"/>
-    <w:lsdException w:name="Emphasis" w:semiHidden="0" w:uiPriority="20" w:unhideWhenUsed="0" w:qFormat="1"/>
-    <w:lsdException w:name="Table Grid" w:semiHidden="0" w:uiPriority="39" w:unhideWhenUsed="0"/>
-    <w:lsdException w:name="Placeholder Text" w:unhideWhenUsed="0"/>
-    <w:lsdException w:name="No Spacing" w:semiHidden="0" w:uiPriority="1" w:unhideWhenUsed="0" w:qFormat="1"/>
-    <w:lsdException w:name="Light Shading" w:semiHidden="0" w:uiPriority="60" w:unhideWhenUsed="0"/>
-    <w:lsdException w:name="Light List" w:semiHidden="0" w:uiPriority="61" w:unhideWhenUsed="0"/>
-    <w:lsdException w:name="Light Grid" w:semiHidden="0" w:uiPriority="62" w:unhideWhenUsed="0"/>
-    <w:lsdException w:name="Medium Shading 1" w:semiHidden="0" w:uiPriority="63" w:unhideWhenUsed="0"/>
-    <w:lsdException w:name="Medium Shading 2" w:semiHidden="0" w:uiPriority="64" w:unhideWhenUsed="0"/>
-    <w:lsdException w:name="Medium List 1" w:semiHidden="0" w:uiPriority="65" w:unhideWhenUsed="0"/>
-    <w:lsdException w:name="Medium List 2" w:semiHidden="0" w:uiPriority="66" w:unhideWhenUsed="0"/>
-    <w:lsdException w:name="Medium Grid 1" w:semiHidden="0" w:uiPriority="67" w:unhideWhenUsed="0"/>
-    <w:lsdException w:name="Medium Grid 2" w:semiHidden="0" w:uiPriority="68" w:unhideWhenUsed="0"/>
-    <w:lsdException w:name="Medium Grid 3" w:semiHidden="0" w:uiPriority="69" w:unhideWhenUsed="0"/>
-    <w:lsdException w:name="Dark List" w:semiHidden="0" w:uiPriority="70" w:unhideWhenUsed="0"/>
-    <w:lsdException w:name="Colorful Shading" w:semiHidden="0" w:uiPriority="71" w:unhideWhenUsed="0"/>
-    <w:lsdException w:name="Colorful List" w:semiHidden="0" w:uiPriority="72" w:unhideWhenUsed="0"/>
-    <w:lsdException w:name="Colorful Grid" w:semiHidden="0" w:uiPriority="73" w:unhideWhenUsed="0"/>
-    <w:lsdException w:name="Light Shading Accent 1" w:semiHidden="0" w:uiPriority="60" w:unhideWhenUsed="0"/>
-    <w:lsdException w:name="Light List Accent 1" w:semiHidden="0" w:uiPriority="61" w:unhideWhenUsed="0"/>
-    <w:lsdException w:name="Light Grid Accent 1" w:semiHidden="0" w:uiPriority="62" w:unhideWhenUsed="0"/>
-    <w:lsdException w:name="Medium Shading 1 Accent 1" w:semiHidden="0" w:uiPriority="63" w:unhideWhenUsed="0"/>
-    <w:lsdException w:name="Medium Shading 2 Accent 1" w:semiHidden="0" w:uiPriority="64" w:unhideWhenUsed="0"/>
-    <w:lsdException w:name="Medium List 1 Accent 1" w:semiHidden="0" w:uiPriority="65" w:unhideWhenUsed="0"/>
-    <w:lsdException w:name="Revision" w:unhideWhenUsed="0"/>
-    <w:lsdException w:name="List Paragraph" w:semiHidden="0" w:uiPriority="34" w:unhideWhenUsed="0" w:qFormat="1"/>
-    <w:lsdException w:name="Quote" w:semiHidden="0" w:uiPriority="29" w:unhideWhenUsed="0" w:qFormat="1"/>
-    <w:lsdException w:name="Intense Quote" w:semiHidden="0" w:uiPriority="30" w:unhideWhenUsed="0" w:qFormat="1"/>
-    <w:lsdException w:name="Medium List 2 Accent 1" w:semiHidden="0" w:uiPriority="66" w:unhideWhenUsed="0"/>
-    <w:lsdException w:name="Medium Grid 1 Accent 1" w:semiHidden="0" w:uiPriority="67" w:unhideWhenUsed="0"/>
-    <w:lsdException w:name="Medium Grid 2 Accent 1" w:semiHidden="0" w:uiPriority="68" w:unhideWhenUsed="0"/>
-    <w:lsdException w:name="Medium Grid 3 Accent 1" w:semiHidden="0" w:uiPriority="69" w:unhideWhenUsed="0"/>
-    <w:lsdException w:name="Dark List Accent 1" w:semiHidden="0" w:uiPriority="70" w:unhideWhenUsed="0"/>
-    <w:lsdException w:name="Colorful Shading Accent 1" w:semiHidden="0" w:uiPriority="71" w:unhideWhenUsed="0"/>
-    <w:lsdException w:name="Colorful List Accent 1" w:semiHidden="0" w:uiPriority="72" w:unhideWhenUsed="0"/>
-    <w:lsdException w:name="Colorful Grid Accent 1" w:semiHidden="0" w:uiPriority="73" w:unhideWhenUsed="0"/>
-    <w:lsdException w:name="Light Shading Accent 2" w:semiHidden="0" w:uiPriority="60" w:unhideWhenUsed="0"/>
-    <w:lsdException w:name="Light List Accent 2" w:semiHidden="0" w:uiPriority="61" w:unhideWhenUsed="0"/>
-    <w:lsdException w:name="Light Grid Accent 2" w:semiHidden="0" w:uiPriority="62" w:unhideWhenUsed="0"/>
-    <w:lsdException w:name="Medium Shading 1 Accent 2" w:semiHidden="0" w:uiPriority="63" w:unhideWhenUsed="0"/>
-    <w:lsdException w:name="Medium Shading 2 Accent 2" w:semiHidden="0" w:uiPriority="64" w:unhideWhenUsed="0"/>
-    <w:lsdException w:name="Medium List 1 Accent 2" w:semiHidden="0" w:uiPriority="65" w:unhideWhenUsed="0"/>
-    <w:lsdException w:name="Medium List 2 Accent 2" w:semiHidden="0" w:uiPriority="66" w:unhideWhenUsed="0"/>
-    <w:lsdException w:name="Medium Grid 1 Accent 2" w:semiHidden="0" w:uiPriority="67" w:unhideWhenUsed="0"/>
-    <w:lsdException w:name="Medium Grid 2 Accent 2" w:semiHidden="0" w:uiPriority="68" w:unhideWhenUsed="0"/>
-    <w:lsdException w:name="Medium Grid 3 Accent 2" w:semiHidden="0" w:uiPriority="69" w:unhideWhenUsed="0"/>
-    <w:lsdException w:name="Dark List Accent 2" w:semiHidden="0" w:uiPriority="70" w:unhideWhenUsed="0"/>
-    <w:lsdException w:name="Colorful Shading Accent 2" w:semiHidden="0" w:uiPriority="71" w:unhideWhenUsed="0"/>
-    <w:lsdException w:name="Colorful List Accent 2" w:semiHidden="0" w:uiPriority="72" w:unhideWhenUsed="0"/>
-    <w:lsdException w:name="Colorful Grid Accent 2" w:semiHidden="0" w:uiPriority="73" w:unhideWhenUsed="0"/>
-    <w:lsdException w:name="Light Shading Accent 3" w:semiHidden="0" w:uiPriority="60" w:unhideWhenUsed="0"/>
-    <w:lsdException w:name="Light List Accent 3" w:semiHidden="0" w:uiPriority="61" w:unhideWhenUsed="0"/>
-    <w:lsdException w:name="Light Grid Accent 3" w:semiHidden="0" w:uiPriority="62" w:unhideWhenUsed="0"/>
-    <w:lsdException w:name="Medium Shading 1 Accent 3" w:semiHidden="0" w:uiPriority="63" w:unhideWhenUsed="0"/>
-    <w:lsdException w:name="Medium Shading 2 Accent 3" w:semiHidden="0" w:uiPriority="64" w:unhideWhenUsed="0"/>
-    <w:lsdException w:name="Medium List 1 Accent 3" w:semiHidden="0" w:uiPriority="65" w:unhideWhenUsed="0"/>
-    <w:lsdException w:name="Medium List 2 Accent 3" w:semiHidden="0" w:uiPriority="66" w:unhideWhenUsed="0"/>
-    <w:lsdException w:name="Medium Grid 1 Accent 3" w:semiHidden="0" w:uiPriority="67" w:unhideWhenUsed="0"/>
-    <w:lsdException w:name="Medium Grid 2 Accent 3" w:semiHidden="0" w:uiPriority="68" w:unhideWhenUsed="0"/>
-    <w:lsdException w:name="Medium Grid 3 Accent 3" w:semiHidden="0" w:uiPriority="69" w:unhideWhenUsed="0"/>
-    <w:lsdException w:name="Dark List Accent 3" w:semiHidden="0" w:uiPriority="70" w:unhideWhenUsed="0"/>
-    <w:lsdException w:name="Colorful Shading Accent 3" w:semiHidden="0" w:uiPriority="71" w:unhideWhenUsed="0"/>
-    <w:lsdException w:name="Colorful List Accent 3" w:semiHidden="0" w:uiPriority="72" w:unhideWhenUsed="0"/>
-    <w:lsdException w:name="Colorful Grid Accent 3" w:semiHidden="0" w:uiPriority="73" w:unhideWhenUsed="0"/>
-    <w:lsdException w:name="Light Shading Accent 4" w:semiHidden="0" w:uiPriority="60" w:unhideWhenUsed="0"/>
-    <w:lsdException w:name="Light List Accent 4" w:semiHidden="0" w:uiPriority="61" w:unhideWhenUsed="0"/>
-    <w:lsdException w:name="Light Grid Accent 4" w:semiHidden="0" w:uiPriority="62" w:unhideWhenUsed="0"/>
-    <w:lsdException w:name="Medium Shading 1 Accent 4" w:semiHidden="0" w:uiPriority="63" w:unhideWhenUsed="0"/>
-    <w:lsdException w:name="Medium Shading 2 Accent 4" w:semiHidden="0" w:uiPriority="64" w:unhideWhenUsed="0"/>
-    <w:lsdException w:name="Medium List 1 Accent 4" w:semiHidden="0" w:uiPriority="65" w:unhideWhenUsed="0"/>
-    <w:lsdException w:name="Medium List 2 Accent 4" w:semiHidden="0" w:uiPriority="66" w:unhideWhenUsed="0"/>
-    <w:lsdException w:name="Medium Grid 1 Accent 4" w:semiHidden="0" w:uiPriority="67" w:unhideWhenUsed="0"/>
-    <w:lsdException w:name="Medium Grid 2 Accent 4" w:semiHidden="0" w:uiPriority="68" w:unhideWhenUsed="0"/>
-    <w:lsdException w:name="Medium Grid 3 Accent 4" w:semiHidden="0" w:uiPriority="69" w:unhideWhenUsed="0"/>
-    <w:lsdException w:name="Dark List Accent 4" w:semiHidden="0" w:uiPriority="70" w:unhideWhenUsed="0"/>
-    <w:lsdException w:name="Colorful Shading Accent 4" w:semiHidden="0" w:uiPriority="71" w:unhideWhenUsed="0"/>
-    <w:lsdException w:name="Colorful List Accent 4" w:semiHidden="0" w:uiPriority="72" w:unhideWhenUsed="0"/>
-    <w:lsdException w:name="Colorful Grid Accent 4" w:semiHidden="0" w:uiPriority="73" w:unhideWhenUsed="0"/>
-    <w:lsdException w:name="Light Shading Accent 5" w:semiHidden="0" w:uiPriority="60" w:unhideWhenUsed="0"/>
-    <w:lsdException w:name="Light List Accent 5" w:semiHidden="0" w:uiPriority="61" w:unhideWhenUsed="0"/>
-    <w:lsdException w:name="Light Grid Accent 5" w:semiHidden="0" w:uiPriority="62" w:unhideWhenUsed="0"/>
-    <w:lsdException w:name="Medium Shading 1 Accent 5" w:semiHidden="0" w:uiPriority="63" w:unhideWhenUsed="0"/>
-    <w:lsdException w:name="Medium Shading 2 Accent 5" w:semiHidden="0" w:uiPriority="64" w:unhideWhenUsed="0"/>
-    <w:lsdException w:name="Medium List 1 Accent 5" w:semiHidden="0" w:uiPriority="65" w:unhideWhenUsed="0"/>
-    <w:lsdException w:name="Medium List 2 Accent 5" w:semiHidden="0" w:uiPriority="66" w:unhideWhenUsed="0"/>
-    <w:lsdException w:name="Medium Grid 1 Accent 5" w:semiHidden="0" w:uiPriority="67" w:unhideWhenUsed="0"/>
-    <w:lsdException w:name="Medium Grid 2 Accent 5" w:semiHidden="0" w:uiPriority="68" w:unhideWhenUsed="0"/>
-    <w:lsdException w:name="Medium Grid 3 Accent 5" w:semiHidden="0" w:uiPriority="69" w:unhideWhenUsed="0"/>
-    <w:lsdException w:name="Dark List Accent 5" w:semiHidden="0" w:uiPriority="70" w:unhideWhenUsed="0"/>
-    <w:lsdException w:name="Colorful Shading Accent 5" w:semiHidden="0" w:uiPriority="71" w:unhideWhenUsed="0"/>
-    <w:lsdException w:name="Colorful List Accent 5" w:semiHidden="0" w:uiPriority="72" w:unhideWhenUsed="0"/>
-    <w:lsdException w:name="Colorful Grid Accent 5" w:semiHidden="0" w:uiPriority="73" w:unhideWhenUsed="0"/>
-    <w:lsdException w:name="Light Shading Accent 6" w:semiHidden="0" w:uiPriority="60" w:unhideWhenUsed="0"/>
-    <w:lsdException w:name="Light List Accent 6" w:semiHidden="0" w:uiPriority="61" w:unhideWhenUsed="0"/>
-    <w:lsdException w:name="Light Grid Accent 6" w:semiHidden="0" w:uiPriority="62" w:unhideWhenUsed="0"/>
-    <w:lsdException w:name="Medium Shading 1 Accent 6" w:semiHidden="0" w:uiPriority="63" w:unhideWhenUsed="0"/>
-    <w:lsdException w:name="Medium Shading 2 Accent 6" w:semiHidden="0" w:uiPriority="64" w:unhideWhenUsed="0"/>
-    <w:lsdException w:name="Medium List 1 Accent 6" w:semiHidden="0" w:uiPriority="65" w:unhideWhenUsed="0"/>
-    <w:lsdException w:name="Medium List 2 Accent 6" w:semiHidden="0" w:uiPriority="66" w:unhideWhenUsed="0"/>
-    <w:lsdException w:name="Medium Grid 1 Accent 6" w:semiHidden="0" w:uiPriority="67" w:unhideWhenUsed="0"/>
-    <w:lsdException w:name="Medium Grid 2 Accent 6" w:semiHidden="0" w:uiPriority="68" w:unhideWhenUsed="0"/>
-    <w:lsdException w:name="Medium Grid 3 Accent 6" w:semiHidden="0" w:uiPriority="69" w:unhideWhenUsed="0"/>
-    <w:lsdException w:name="Dark List Accent 6" w:semiHidden="0" w:uiPriority="70" w:unhideWhenUsed="0"/>
-    <w:lsdException w:name="Colorful Shading Accent 6" w:semiHidden="0" w:uiPriority="71" w:unhideWhenUsed="0"/>
-    <w:lsdException w:name="Colorful List Accent 6" w:semiHidden="0" w:uiPriority="72" w:unhideWhenUsed="0"/>
-    <w:lsdException w:name="Colorful Grid Accent 6" w:semiHidden="0" w:uiPriority="73" w:unhideWhenUsed="0"/>
-    <w:lsdException w:name="Subtle Emphasis" w:semiHidden="0" w:uiPriority="19" w:unhideWhenUsed="0" w:qFormat="1"/>
-    <w:lsdException w:name="Intense Emphasis" w:semiHidden="0" w:uiPriority="21" w:unhideWhenUsed="0" w:qFormat="1"/>
-    <w:lsdException w:name="Subtle Reference" w:semiHidden="0" w:uiPriority="31" w:unhideWhenUsed="0" w:qFormat="1"/>
-    <w:lsdException w:name="Intense Reference" w:semiHidden="0" w:uiPriority="32" w:unhideWhenUsed="0" w:qFormat="1"/>
-    <w:lsdException w:name="Book Title" w:semiHidden="0" w:uiPriority="33" w:unhideWhenUsed="0" w:qFormat="1"/>
-    <w:lsdException w:name="Bibliography" w:uiPriority="37"/>
-    <w:lsdException w:name="TOC Heading" w:uiPriority="39" w:qFormat="1"/>
-  </w:latentStyles>
-  <w:style w:type="paragraph" w:default="1" w:styleId="Normal">
-    <w:name w:val="Normal"/>
-    <w:qFormat/>
-    <w:rsid w:val="00ED24BE"/>
-  </w:style>
-  <w:style w:type="character" w:default="1" w:styleId="DefaultParagraphFont">
-    <w:name w:val="Default Paragraph Font"/>
-    <w:uiPriority w:val="1"/>
-    <w:semiHidden/>
-    <w:unhideWhenUsed/>
-  </w:style>
-  <w:style w:type="table" w:default="1" w:styleId="TableNormal">
-    <w:name w:val="Normal Table"/>
-    <w:uiPriority w:val="99"/>
-    <w:semiHidden/>
-    <w:unhideWhenUsed/>
-    <w:tblPr>
-      <w:tblInd w:w="0" w:type="dxa"/>
-      <w:tblCellMar>
-        <w:top w:w="0" w:type="dxa"/>
-        <w:left w:w="108" w:type="dxa"/>
-        <w:bottom w:w="0" w:type="dxa"/>
-        <w:right w:w="108" w:type="dxa"/>
-      </w:tblCellMar>
-    </w:tblPr>
-  </w:style>
-  <w:style w:type="numbering" w:default="1" w:styleId="NoList">
-    <w:name w:val="No List"/>
-    <w:uiPriority w:val="99"/>
-    <w:semiHidden/>
-    <w:unhideWhenUsed/>
-  </w:style>
-  <w:style w:type="table" w:styleId="TableGrid">
-    <w:name w:val="Table Grid"/>
-    <w:basedOn w:val="TableNormal"/>
-    <w:uiPriority w:val="39"/>
-    <w:rsid w:val="00ED24BE"/>
-    <w:pPr>
-      <w:spacing w:after="0" w:line="240" w:lineRule="auto"/>
-    </w:pPr>
-    <w:tblPr>
-      <w:tblBorders>
-        <w:top w:val="single" w:sz="4" w:space="0" w:color="auto"/>
-        <w:left w:val="single" w:sz="4" w:space="0" w:color="auto"/>
-        <w:bottom w:val="single" w:sz="4" w:space="0" w:color="auto"/>
-        <w:right w:val="single" w:sz="4" w:space="0" w:color="auto"/>
-        <w:insideH w:val="single" w:sz="4" w:space="0" w:color="auto"/>
-        <w:insideV w:val="single" w:sz="4" w:space="0" w:color="auto"/>
-      </w:tblBorders>
-    </w:tblPr>
-  </w:style>
-  <w:style w:type="paragraph" w:styleId="ListParagraph">
-    <w:name w:val="List Paragraph"/>
-    <w:basedOn w:val="Normal"/>
-    <w:uiPriority w:val="34"/>
-    <w:qFormat/>
-    <w:rsid w:val="00F532B7"/>
-    <w:pPr>
-      <w:ind w:left="720"/>
-      <w:contextualSpacing/>
-    </w:pPr>
-  </w:style>
-</w:styles>
-</file>
-
-<file path=word/stylesWithEffects.xml><?xml version="1.0" encoding="utf-8"?>
-<w:styles xmlns:wpc="http://schemas.microsoft.com/office/word/2010/wordprocessingCanvas" xmlns:mc="http://schemas.openxmlformats.org/markup-compatibility/2006" xmlns:o="urn:schemas-microsoft-com:office:office" xmlns:r="http://schemas.openxmlformats.org/officeDocument/2006/relationships" xmlns:m="http://schemas.openxmlformats.org/officeDocument/2006/math" xmlns:v="urn:schemas-microsoft-com:vml" xmlns:wp14="http://schemas.microsoft.com/office/word/2010/wordprocessingDrawing" xmlns:wp="http://schemas.openxmlformats.org/drawingml/2006/wordprocessingDrawing" xmlns:w10="urn:schemas-microsoft-com:office:word" xmlns:w="http://schemas.openxmlformats.org/wordprocessingml/2006/main" xmlns:w14="http://schemas.microsoft.com/office/word/2010/wordml" xmlns:wpg="http://schemas.microsoft.com/office/word/2010/wordprocessingGroup" xmlns:wpi="http://schemas.microsoft.com/office/word/2010/wordprocessingInk" xmlns:wne="http://schemas.microsoft.com/office/word/2006/wordml" xmlns:wps="http://schemas.microsoft.com/office/word/2010/wordprocessingShape" mc:Ignorable="w14 wp14">
-  <w:docDefaults>
-    <w:rPrDefault>
-      <w:rPr>
-        <w:rFonts w:asciiTheme="minorHAnsi" w:eastAsiaTheme="minorHAnsi" w:hAnsiTheme="minorHAnsi" w:cstheme="minorBidi"/>
-        <w:sz w:val="22"/>
-        <w:szCs w:val="22"/>
-        <w:lang w:val="id-ID" w:eastAsia="en-US" w:bidi="ar-SA"/>
-      </w:rPr>
-    </w:rPrDefault>
-    <w:pPrDefault>
-      <w:pPr>
-        <w:spacing w:after="160" w:line="259" w:lineRule="auto"/>
-      </w:pPr>
-    </w:pPrDefault>
-  </w:docDefaults>
-  <w:latentStyles w:defLockedState="0" w:defUIPriority="99" w:defSemiHidden="1" w:defUnhideWhenUsed="1" w:defQFormat="0" w:count="267">
-    <w:lsdException w:name="Normal" w:semiHidden="0" w:uiPriority="0" w:unhideWhenUsed="0" w:qFormat="1"/>
-    <w:lsdException w:name="heading 1" w:semiHidden="0" w:uiPriority="9" w:unhideWhenUsed="0" w:qFormat="1"/>
-    <w:lsdException w:name="heading 2" w:uiPriority="9" w:qFormat="1"/>
-    <w:lsdException w:name="heading 3" w:uiPriority="9" w:qFormat="1"/>
-    <w:lsdException w:name="heading 4" w:uiPriority="9" w:qFormat="1"/>
-    <w:lsdException w:name="heading 5" w:uiPriority="9" w:qFormat="1"/>
-    <w:lsdException w:name="heading 6" w:uiPriority="9" w:qFormat="1"/>
-    <w:lsdException w:name="heading 7" w:uiPriority="9" w:qFormat="1"/>
-    <w:lsdException w:name="heading 8" w:uiPriority="9" w:qFormat="1"/>
-    <w:lsdException w:name="heading 9" w:uiPriority="9" w:qFormat="1"/>
-    <w:lsdException w:name="toc 1" w:uiPriority="39"/>
-    <w:lsdException w:name="toc 2" w:uiPriority="39"/>
-    <w:lsdException w:name="toc 3" w:uiPriority="39"/>
-    <w:lsdException w:name="toc 4" w:uiPriority="39"/>
-    <w:lsdException w:name="toc 5" w:uiPriority="39"/>
-    <w:lsdException w:name="toc 6" w:uiPriority="39"/>
-    <w:lsdException w:name="toc 7" w:uiPriority="39"/>
-    <w:lsdException w:name="toc 8" w:uiPriority="39"/>
-    <w:lsdException w:name="toc 9" w:uiPriority="39"/>
-    <w:lsdException w:name="caption" w:uiPriority="35" w:qFormat="1"/>
-    <w:lsdException w:name="Title" w:semiHidden="0" w:uiPriority="10" w:unhideWhenUsed="0" w:qFormat="1"/>
-    <w:lsdException w:name="Default Paragraph Font" w:uiPriority="1"/>
-    <w:lsdException w:name="Subtitle" w:semiHidden="0" w:uiPriority="11" w:unhideWhenUsed="0" w:qFormat="1"/>
-    <w:lsdException w:name="Strong" w:semiHidden="0" w:uiPriority="22" w:unhideWhenUsed="0" w:qFormat="1"/>
-    <w:lsdException w:name="Emphasis" w:semiHidden="0" w:uiPriority="20" w:unhideWhenUsed="0" w:qFormat="1"/>
-    <w:lsdException w:name="Table Grid" w:semiHidden="0" w:uiPriority="39" w:unhideWhenUsed="0"/>
-    <w:lsdException w:name="Placeholder Text" w:unhideWhenUsed="0"/>
-    <w:lsdException w:name="No Spacing" w:semiHidden="0" w:uiPriority="1" w:unhideWhenUsed="0" w:qFormat="1"/>
-    <w:lsdException w:name="Light Shading" w:semiHidden="0" w:uiPriority="60" w:unhideWhenUsed="0"/>
-    <w:lsdException w:name="Light List" w:semiHidden="0" w:uiPriority="61" w:unhideWhenUsed="0"/>
-    <w:lsdException w:name="Light Grid" w:semiHidden="0" w:uiPriority="62" w:unhideWhenUsed="0"/>
-    <w:lsdException w:name="Medium Shading 1" w:semiHidden="0" w:uiPriority="63" w:unhideWhenUsed="0"/>
-    <w:lsdException w:name="Medium Shading 2" w:semiHidden="0" w:uiPriority="64" w:unhideWhenUsed="0"/>
-    <w:lsdException w:name="Medium List 1" w:semiHidden="0" w:uiPriority="65" w:unhideWhenUsed="0"/>
-    <w:lsdException w:name="Medium List 2" w:semiHidden="0" w:uiPriority="66" w:unhideWhenUsed="0"/>
-    <w:lsdException w:name="Medium Grid 1" w:semiHidden="0" w:uiPriority="67" w:unhideWhenUsed="0"/>
-    <w:lsdException w:name="Medium Grid 2" w:semiHidden="0" w:uiPriority="68" w:unhideWhenUsed="0"/>
-    <w:lsdException w:name="Medium Grid 3" w:semiHidden="0" w:uiPriority="69" w:unhideWhenUsed="0"/>
-    <w:lsdException w:name="Dark List" w:semiHidden="0" w:uiPriority="70" w:unhideWhenUsed="0"/>
-    <w:lsdException w:name="Colorful Shading" w:semiHidden="0" w:uiPriority="71" w:unhideWhenUsed="0"/>
-    <w:lsdException w:name="Colorful List" w:semiHidden="0" w:uiPriority="72" w:unhideWhenUsed="0"/>
-    <w:lsdException w:name="Colorful Grid" w:semiHidden="0" w:uiPriority="73" w:unhideWhenUsed="0"/>
-    <w:lsdException w:name="Light Shading Accent 1" w:semiHidden="0" w:uiPriority="60" w:unhideWhenUsed="0"/>
-    <w:lsdException w:name="Light List Accent 1" w:semiHidden="0" w:uiPriority="61" w:unhideWhenUsed="0"/>
-    <w:lsdException w:name="Light Grid Accent 1" w:semiHidden="0" w:uiPriority="62" w:unhideWhenUsed="0"/>
-    <w:lsdException w:name="Medium Shading 1 Accent 1" w:semiHidden="0" w:uiPriority="63" w:unhideWhenUsed="0"/>
-    <w:lsdException w:name="Medium Shading 2 Accent 1" w:semiHidden="0" w:uiPriority="64" w:unhideWhenUsed="0"/>
-    <w:lsdException w:name="Medium List 1 Accent 1" w:semiHidden="0" w:uiPriority="65" w:unhideWhenUsed="0"/>
-    <w:lsdException w:name="Revision" w:unhideWhenUsed="0"/>
-    <w:lsdException w:name="List Paragraph" w:semiHidden="0" w:uiPriority="34" w:unhideWhenUsed="0" w:qFormat="1"/>
-    <w:lsdException w:name="Quote" w:semiHidden="0" w:uiPriority="29" w:unhideWhenUsed="0" w:qFormat="1"/>
-    <w:lsdException w:name="Intense Quote" w:semiHidden="0" w:uiPriority="30" w:unhideWhenUsed="0" w:qFormat="1"/>
-    <w:lsdException w:name="Medium List 2 Accent 1" w:semiHidden="0" w:uiPriority="66" w:unhideWhenUsed="0"/>
-    <w:lsdException w:name="Medium Grid 1 Accent 1" w:semiHidden="0" w:uiPriority="67" w:unhideWhenUsed="0"/>
-    <w:lsdException w:name="Medium Grid 2 Accent 1" w:semiHidden="0" w:uiPriority="68" w:unhideWhenUsed="0"/>
-    <w:lsdException w:name="Medium Grid 3 Accent 1" w:semiHidden="0" w:uiPriority="69" w:unhideWhenUsed="0"/>
-    <w:lsdException w:name="Dark List Accent 1" w:semiHidden="0" w:uiPriority="70" w:unhideWhenUsed="0"/>
-    <w:lsdException w:name="Colorful Shading Accent 1" w:semiHidden="0" w:uiPriority="71" w:unhideWhenUsed="0"/>
-    <w:lsdException w:name="Colorful List Accent 1" w:semiHidden="0" w:uiPriority="72" w:unhideWhenUsed="0"/>
-    <w:lsdException w:name="Colorful Grid Accent 1" w:semiHidden="0" w:uiPriority="73" w:unhideWhenUsed="0"/>
-    <w:lsdException w:name="Light Shading Accent 2" w:semiHidden="0" w:uiPriority="60" w:unhideWhenUsed="0"/>
-    <w:lsdException w:name="Light List Accent 2" w:semiHidden="0" w:uiPriority="61" w:unhideWhenUsed="0"/>
-    <w:lsdException w:name="Light Grid Accent 2" w:semiHidden="0" w:uiPriority="62" w:unhideWhenUsed="0"/>
-    <w:lsdException w:name="Medium Shading 1 Accent 2" w:semiHidden="0" w:uiPriority="63" w:unhideWhenUsed="0"/>
-    <w:lsdException w:name="Medium Shading 2 Accent 2" w:semiHidden="0" w:uiPriority="64" w:unhideWhenUsed="0"/>
-    <w:lsdException w:name="Medium List 1 Accent 2" w:semiHidden="0" w:uiPriority="65" w:unhideWhenUsed="0"/>
-    <w:lsdException w:name="Medium List 2 Accent 2" w:semiHidden="0" w:uiPriority="66" w:unhideWhenUsed="0"/>
-    <w:lsdException w:name="Medium Grid 1 Accent 2" w:semiHidden="0" w:uiPriority="67" w:unhideWhenUsed="0"/>
-    <w:lsdException w:name="Medium Grid 2 Accent 2" w:semiHidden="0" w:uiPriority="68" w:unhideWhenUsed="0"/>
-    <w:lsdException w:name="Medium Grid 3 Accent 2" w:semiHidden="0" w:uiPriority="69" w:unhideWhenUsed="0"/>
-    <w:lsdException w:name="Dark List Accent 2" w:semiHidden="0" w:uiPriority="70" w:unhideWhenUsed="0"/>
-    <w:lsdException w:name="Colorful Shading Accent 2" w:semiHidden="0" w:uiPriority="71" w:unhideWhenUsed="0"/>
-    <w:lsdException w:name="Colorful List Accent 2" w:semiHidden="0" w:uiPriority="72" w:unhideWhenUsed="0"/>
-    <w:lsdException w:name="Colorful Grid Accent 2" w:semiHidden="0" w:uiPriority="73" w:unhideWhenUsed="0"/>
-    <w:lsdException w:name="Light Shading Accent 3" w:semiHidden="0" w:uiPriority="60" w:unhideWhenUsed="0"/>
-    <w:lsdException w:name="Light List Accent 3" w:semiHidden="0" w:uiPriority="61" w:unhideWhenUsed="0"/>
-    <w:lsdException w:name="Light Grid Accent 3" w:semiHidden="0" w:uiPriority="62" w:unhideWhenUsed="0"/>
-    <w:lsdException w:name="Medium Shading 1 Accent 3" w:semiHidden="0" w:uiPriority="63" w:unhideWhenUsed="0"/>
-    <w:lsdException w:name="Medium Shading 2 Accent 3" w:semiHidden="0" w:uiPriority="64" w:unhideWhenUsed="0"/>
-    <w:lsdException w:name="Medium List 1 Accent 3" w:semiHidden="0" w:uiPriority="65" w:unhideWhenUsed="0"/>
-    <w:lsdException w:name="Medium List 2 Accent 3" w:semiHidden="0" w:uiPriority="66" w:unhideWhenUsed="0"/>
-    <w:lsdException w:name="Medium Grid 1 Accent 3" w:semiHidden="0" w:uiPriority="67" w:unhideWhenUsed="0"/>
-    <w:lsdException w:name="Medium Grid 2 Accent 3" w:semiHidden="0" w:uiPriority="68" w:unhideWhenUsed="0"/>
-    <w:lsdException w:name="Medium Grid 3 Accent 3" w:semiHidden="0" w:uiPriority="69" w:unhideWhenUsed="0"/>
-    <w:lsdException w:name="Dark List Accent 3" w:semiHidden="0" w:uiPriority="70" w:unhideWhenUsed="0"/>
-    <w:lsdException w:name="Colorful Shading Accent 3" w:semiHidden="0" w:uiPriority="71" w:unhideWhenUsed="0"/>
-    <w:lsdException w:name="Colorful List Accent 3" w:semiHidden="0" w:uiPriority="72" w:unhideWhenUsed="0"/>
-    <w:lsdException w:name="Colorful Grid Accent 3" w:semiHidden="0" w:uiPriority="73" w:unhideWhenUsed="0"/>
-    <w:lsdException w:name="Light Shading Accent 4" w:semiHidden="0" w:uiPriority="60" w:unhideWhenUsed="0"/>
-    <w:lsdException w:name="Light List Accent 4" w:semiHidden="0" w:uiPriority="61" w:unhideWhenUsed="0"/>
-    <w:lsdException w:name="Light Grid Accent 4" w:semiHidden="0" w:uiPriority="62" w:unhideWhenUsed="0"/>
-    <w:lsdException w:name="Medium Shading 1 Accent 4" w:semiHidden="0" w:uiPriority="63" w:unhideWhenUsed="0"/>
-    <w:lsdException w:name="Medium Shading 2 Accent 4" w:semiHidden="0" w:uiPriority="64" w:unhideWhenUsed="0"/>
-    <w:lsdException w:name="Medium List 1 Accent 4" w:semiHidden="0" w:uiPriority="65" w:unhideWhenUsed="0"/>
-    <w:lsdException w:name="Medium List 2 Accent 4" w:semiHidden="0" w:uiPriority="66" w:unhideWhenUsed="0"/>
-    <w:lsdException w:name="Medium Grid 1 Accent 4" w:semiHidden="0" w:uiPriority="67" w:unhideWhenUsed="0"/>
-    <w:lsdException w:name="Medium Grid 2 Accent 4" w:semiHidden="0" w:uiPriority="68" w:unhideWhenUsed="0"/>
-    <w:lsdException w:name="Medium Grid 3 Accent 4" w:semiHidden="0" w:uiPriority="69" w:unhideWhenUsed="0"/>
-    <w:lsdException w:name="Dark List Accent 4" w:semiHidden="0" w:uiPriority="70" w:unhideWhenUsed="0"/>
-    <w:lsdException w:name="Colorful Shading Accent 4" w:semiHidden="0" w:uiPriority="71" w:unhideWhenUsed="0"/>
-    <w:lsdException w:name="Colorful List Accent 4" w:semiHidden="0" w:uiPriority="72" w:unhideWhenUsed="0"/>
-    <w:lsdException w:name="Colorful Grid Accent 4" w:semiHidden="0" w:uiPriority="73" w:unhideWhenUsed="0"/>
-    <w:lsdException w:name="Light Shading Accent 5" w:semiHidden="0" w:uiPriority="60" w:unhideWhenUsed="0"/>
-    <w:lsdException w:name="Light List Accent 5" w:semiHidden="0" w:uiPriority="61" w:unhideWhenUsed="0"/>
-    <w:lsdException w:name="Light Grid Accent 5" w:semiHidden="0" w:uiPriority="62" w:unhideWhenUsed="0"/>
-    <w:lsdException w:name="Medium Shading 1 Accent 5" w:semiHidden="0" w:uiPriority="63" w:unhideWhenUsed="0"/>
-    <w:lsdException w:name="Medium Shading 2 Accent 5" w:semiHidden="0" w:uiPriority="64" w:unhideWhenUsed="0"/>
-    <w:lsdException w:name="Medium List 1 Accent 5" w:semiHidden="0" w:uiPriority="65" w:unhideWhenUsed="0"/>
-    <w:lsdException w:name="Medium List 2 Accent 5" w:semiHidden="0" w:uiPriority="66" w:unhideWhenUsed="0"/>
-    <w:lsdException w:name="Medium Grid 1 Accent 5" w:semiHidden="0" w:uiPriority="67" w:unhideWhenUsed="0"/>
-    <w:lsdException w:name="Medium Grid 2 Accent 5" w:semiHidden="0" w:uiPriority="68" w:unhideWhenUsed="0"/>
-    <w:lsdException w:name="Medium Grid 3 Accent 5" w:semiHidden="0" w:uiPriority="69" w:unhideWhenUsed="0"/>
-    <w:lsdException w:name="Dark List Accent 5" w:semiHidden="0" w:uiPriority="70" w:unhideWhenUsed="0"/>
-    <w:lsdException w:name="Colorful Shading Accent 5" w:semiHidden="0" w:uiPriority="71" w:unhideWhenUsed="0"/>
-    <w:lsdException w:name="Colorful List Accent 5" w:semiHidden="0" w:uiPriority="72" w:unhideWhenUsed="0"/>
-    <w:lsdException w:name="Colorful Grid Accent 5" w:semiHidden="0" w:uiPriority="73" w:unhideWhenUsed="0"/>
-    <w:lsdException w:name="Light Shading Accent 6" w:semiHidden="0" w:uiPriority="60" w:unhideWhenUsed="0"/>
-    <w:lsdException w:name="Light List Accent 6" w:semiHidden="0" w:uiPriority="61" w:unhideWhenUsed="0"/>
-    <w:lsdException w:name="Light Grid Accent 6" w:semiHidden="0" w:uiPriority="62" w:unhideWhenUsed="0"/>
-    <w:lsdException w:name="Medium Shading 1 Accent 6" w:semiHidden="0" w:uiPriority="63" w:unhideWhenUsed="0"/>
-    <w:lsdException w:name="Medium Shading 2 Accent 6" w:semiHidden="0" w:uiPriority="64" w:unhideWhenUsed="0"/>
-    <w:lsdException w:name="Medium List 1 Accent 6" w:semiHidden="0" w:uiPriority="65" w:unhideWhenUsed="0"/>
-    <w:lsdException w:name="Medium List 2 Accent 6" w:semiHidden="0" w:uiPriority="66" w:unhideWhenUsed="0"/>
-    <w:lsdException w:name="Medium Grid 1 Accent 6" w:semiHidden="0" w:uiPriority="67" w:unhideWhenUsed="0"/>
-    <w:lsdException w:name="Medium Grid 2 Accent 6" w:semiHidden="0" w:uiPriority="68" w:unhideWhenUsed="0"/>
-    <w:lsdException w:name="Medium Grid 3 Accent 6" w:semiHidden="0" w:uiPriority="69" w:unhideWhenUsed="0"/>
-    <w:lsdException w:name="Dark List Accent 6" w:semiHidden="0" w:uiPriority="70" w:unhideWhenUsed="0"/>
-    <w:lsdException w:name="Colorful Shading Accent 6" w:semiHidden="0" w:uiPriority="71" w:unhideWhenUsed="0"/>
-    <w:lsdException w:name="Colorful List Accent 6" w:semiHidden="0" w:uiPriority="72" w:unhideWhenUsed="0"/>
-    <w:lsdException w:name="Colorful Grid Accent 6" w:semiHidden="0" w:uiPriority="73" w:unhideWhenUsed="0"/>
-    <w:lsdException w:name="Subtle Emphasis" w:semiHidden="0" w:uiPriority="19" w:unhideWhenUsed="0" w:qFormat="1"/>
-    <w:lsdException w:name="Intense Emphasis" w:semiHidden="0" w:uiPriority="21" w:unhideWhenUsed="0" w:qFormat="1"/>
-    <w:lsdException w:name="Subtle Reference" w:semiHidden="0" w:uiPriority="31" w:unhideWhenUsed="0" w:qFormat="1"/>
-    <w:lsdException w:name="Intense Reference" w:semiHidden="0" w:uiPriority="32" w:unhideWhenUsed="0" w:qFormat="1"/>
-    <w:lsdException w:name="Book Title" w:semiHidden="0" w:uiPriority="33" w:unhideWhenUsed="0" w:qFormat="1"/>
-    <w:lsdException w:name="Bibliography" w:uiPriority="37"/>
-    <w:lsdException w:name="TOC Heading" w:uiPriority="39" w:qFormat="1"/>
+  <w:latentStyles w:defLockedState="0" w:defUIPriority="99" w:defSemiHidden="0" w:defUnhideWhenUsed="0" w:defQFormat="0" w:count="375">
+    <w:lsdException w:name="Normal" w:uiPriority="0" w:qFormat="1"/>
+    <w:lsdException w:name="heading 1" w:uiPriority="9" w:qFormat="1"/>
+    <w:lsdException w:name="heading 2" w:semiHidden="1" w:uiPriority="9" w:unhideWhenUsed="1" w:qFormat="1"/>
+    <w:lsdException w:name="heading 3" w:semiHidden="1" w:uiPriority="9" w:unhideWhenUsed="1" w:qFormat="1"/>
+    <w:lsdException w:name="heading 4" w:semiHidden="1" w:uiPriority="9" w:unhideWhenUsed="1" w:qFormat="1"/>
+    <w:lsdException w:name="heading 5" w:semiHidden="1" w:uiPriority="9" w:unhideWhenUsed="1" w:qFormat="1"/>
+    <w:lsdException w:name="heading 6" w:semiHidden="1" w:uiPriority="9" w:unhideWhenUsed="1" w:qFormat="1"/>
+    <w:lsdException w:name="heading 7" w:semiHidden="1" w:uiPriority="9" w:unhideWhenUsed="1" w:qFormat="1"/>
+    <w:lsdException w:name="heading 8" w:semiHidden="1" w:uiPriority="9" w:unhideWhenUsed="1" w:qFormat="1"/>
+    <w:lsdException w:name="heading 9" w:semiHidden="1" w:uiPriority="9" w:unhideWhenUsed="1" w:qFormat="1"/>
+    <w:lsdException w:name="index 1" w:semiHidden="1" w:unhideWhenUsed="1"/>
+    <w:lsdException w:name="index 2" w:semiHidden="1" w:unhideWhenUsed="1"/>
+    <w:lsdException w:name="index 3" w:semiHidden="1" w:unhideWhenUsed="1"/>
+    <w:lsdException w:name="index 4" w:semiHidden="1" w:unhideWhenUsed="1"/>
+    <w:lsdException w:name="index 5" w:semiHidden="1" w:unhideWhenUsed="1"/>
+    <w:lsdException w:name="index 6" w:semiHidden="1" w:unhideWhenUsed="1"/>
+    <w:lsdException w:name="index 7" w:semiHidden="1" w:unhideWhenUsed="1"/>
+    <w:lsdException w:name="index 8" w:semiHidden="1" w:unhideWhenUsed="1"/>
+    <w:lsdException w:name="index 9" w:semiHidden="1" w:unhideWhenUsed="1"/>
+    <w:lsdException w:name="toc 1" w:semiHidden="1" w:uiPriority="39" w:unhideWhenUsed="1"/>
+    <w:lsdException w:name="toc 2" w:semiHidden="1" w:uiPriority="39" w:unhideWhenUsed="1"/>
+    <w:lsdException w:name="toc 3" w:semiHidden="1" w:uiPriority="39" w:unhideWhenUsed="1"/>
+    <w:lsdException w:name="toc 4" w:semiHidden="1" w:uiPriority="39" w:unhideWhenUsed="1"/>
+    <w:lsdException w:name="toc 5" w:semiHidden="1" w:uiPriority="39" w:unhideWhenUsed="1"/>
+    <w:lsdException w:name="toc 6" w:semiHidden="1" w:uiPriority="39" w:unhideWhenUsed="1"/>
+    <w:lsdException w:name="toc 7" w:semiHidden="1" w:uiPriority="39" w:unhideWhenUsed="1"/>
+    <w:lsdException w:name="toc 8" w:semiHidden="1" w:uiPriority="39" w:unhideWhenUsed="1"/>
+    <w:lsdException w:name="toc 9" w:semiHidden="1" w:uiPriority="39" w:unhideWhenUsed="1"/>
+    <w:lsdException w:name="Normal Indent" w:semiHidden="1" w:unhideWhenUsed="1"/>
+    <w:lsdException w:name="footnote text" w:semiHidden="1" w:unhideWhenUsed="1"/>
+    <w:lsdException w:name="annotation text" w:semiHidden="1" w:unhideWhenUsed="1"/>
+    <w:lsdException w:name="header" w:semiHidden="1" w:unhideWhenUsed="1"/>
+    <w:lsdException w:name="footer" w:semiHidden="1" w:unhideWhenUsed="1"/>
+    <w:lsdException w:name="index heading" w:semiHidden="1" w:unhideWhenUsed="1"/>
+    <w:lsdException w:name="caption" w:semiHidden="1" w:uiPriority="35" w:unhideWhenUsed="1" w:qFormat="1"/>
+    <w:lsdException w:name="table of figures" w:semiHidden="1" w:unhideWhenUsed="1"/>
+    <w:lsdException w:name="envelope address" w:semiHidden="1" w:unhideWhenUsed="1"/>
+    <w:lsdException w:name="envelope return" w:semiHidden="1" w:unhideWhenUsed="1"/>
+    <w:lsdException w:name="footnote reference" w:semiHidden="1" w:unhideWhenUsed="1"/>
+    <w:lsdException w:name="annotation reference" w:semiHidden="1" w:unhideWhenUsed="1"/>
+    <w:lsdException w:name="line number" w:semiHidden="1" w:unhideWhenUsed="1"/>
+    <w:lsdException w:name="page number" w:semiHidden="1" w:unhideWhenUsed="1"/>
+    <w:lsdException w:name="endnote reference" w:semiHidden="1" w:unhideWhenUsed="1"/>
+    <w:lsdException w:name="endnote text" w:semiHidden="1" w:unhideWhenUsed="1"/>
+    <w:lsdException w:name="table of authorities" w:semiHidden="1" w:unhideWhenUsed="1"/>
+    <w:lsdException w:name="macro" w:semiHidden="1" w:unhideWhenUsed="1"/>
+    <w:lsdException w:name="toa heading" w:semiHidden="1" w:unhideWhenUsed="1"/>
+    <w:lsdException w:name="List" w:semiHidden="1" w:unhideWhenUsed="1"/>
+    <w:lsdException w:name="List Bullet" w:semiHidden="1" w:unhideWhenUsed="1"/>
+    <w:lsdException w:name="List Number" w:semiHidden="1" w:unhideWhenUsed="1"/>
+    <w:lsdException w:name="List 2" w:semiHidden="1" w:unhideWhenUsed="1"/>
+    <w:lsdException w:name="List 3" w:semiHidden="1" w:unhideWhenUsed="1"/>
+    <w:lsdException w:name="List 4" w:semiHidden="1" w:unhideWhenUsed="1"/>
+    <w:lsdException w:name="List 5" w:semiHidden="1" w:unhideWhenUsed="1"/>
+    <w:lsdException w:name="List Bullet 2" w:semiHidden="1" w:unhideWhenUsed="1"/>
+    <w:lsdException w:name="List Bullet 3" w:semiHidden="1" w:unhideWhenUsed="1"/>
+    <w:lsdException w:name="List Bullet 4" w:semiHidden="1" w:unhideWhenUsed="1"/>
+    <w:lsdException w:name="List Bullet 5" w:semiHidden="1" w:unhideWhenUsed="1"/>
+    <w:lsdException w:name="List Number 2" w:semiHidden="1" w:unhideWhenUsed="1"/>
+    <w:lsdException w:name="List Number 3" w:semiHidden="1" w:unhideWhenUsed="1"/>
+    <w:lsdException w:name="List Number 4" w:semiHidden="1" w:unhideWhenUsed="1"/>
+    <w:lsdException w:name="List Number 5" w:semiHidden="1" w:unhideWhenUsed="1"/>
+    <w:lsdException w:name="Title" w:uiPriority="10" w:qFormat="1"/>
+    <w:lsdException w:name="Closing" w:semiHidden="1" w:unhideWhenUsed="1"/>
+    <w:lsdException w:name="Signature" w:semiHidden="1" w:unhideWhenUsed="1"/>
+    <w:lsdException w:name="Default Paragraph Font" w:semiHidden="1" w:uiPriority="1" w:unhideWhenUsed="1"/>
+    <w:lsdException w:name="Body Text" w:semiHidden="1" w:unhideWhenUsed="1"/>
+    <w:lsdException w:name="Body Text Indent" w:semiHidden="1" w:unhideWhenUsed="1"/>
+    <w:lsdException w:name="List Continue" w:semiHidden="1" w:unhideWhenUsed="1"/>
+    <w:lsdException w:name="List Continue 2" w:semiHidden="1" w:unhideWhenUsed="1"/>
+    <w:lsdException w:name="List Continue 3" w:semiHidden="1" w:unhideWhenUsed="1"/>
+    <w:lsdException w:name="List Continue 4" w:semiHidden="1" w:unhideWhenUsed="1"/>
+    <w:lsdException w:name="List Continue 5" w:semiHidden="1" w:unhideWhenUsed="1"/>
+    <w:lsdException w:name="Message Header" w:semiHidden="1" w:unhideWhenUsed="1"/>
+    <w:lsdException w:name="Subtitle" w:uiPriority="11" w:qFormat="1"/>
+    <w:lsdException w:name="Salutation" w:semiHidden="1" w:unhideWhenUsed="1"/>
+    <w:lsdException w:name="Date" w:semiHidden="1" w:unhideWhenUsed="1"/>
+    <w:lsdException w:name="Body Text First Indent" w:semiHidden="1" w:unhideWhenUsed="1"/>
+    <w:lsdException w:name="Body Text First Indent 2" w:semiHidden="1" w:unhideWhenUsed="1"/>
+    <w:lsdException w:name="Note Heading" w:semiHidden="1" w:unhideWhenUsed="1"/>
+    <w:lsdException w:name="Body Text 2" w:semiHidden="1" w:unhideWhenUsed="1"/>
+    <w:lsdException w:name="Body Text 3" w:semiHidden="1" w:unhideWhenUsed="1"/>
+    <w:lsdException w:name="Body Text Indent 2" w:semiHidden="1" w:unhideWhenUsed="1"/>
+    <w:lsdException w:name="Body Text Indent 3" w:semiHidden="1" w:unhideWhenUsed="1"/>
+    <w:lsdException w:name="Block Text" w:semiHidden="1" w:unhideWhenUsed="1"/>
+    <w:lsdException w:name="Hyperlink" w:semiHidden="1" w:unhideWhenUsed="1"/>
+    <w:lsdException w:name="FollowedHyperlink" w:semiHidden="1" w:unhideWhenUsed="1"/>
+    <w:lsdException w:name="Strong" w:uiPriority="22" w:qFormat="1"/>
+    <w:lsdException w:name="Emphasis" w:uiPriority="20" w:qFormat="1"/>
+    <w:lsdException w:name="Document Map" w:semiHidden="1" w:unhideWhenUsed="1"/>
+    <w:lsdException w:name="Plain Text" w:semiHidden="1" w:unhideWhenUsed="1"/>
+    <w:lsdException w:name="E-mail Signature" w:semiHidden="1" w:unhideWhenUsed="1"/>
+    <w:lsdException w:name="HTML Top of Form" w:semiHidden="1" w:unhideWhenUsed="1"/>
+    <w:lsdException w:name="HTML Bottom of Form" w:semiHidden="1" w:unhideWhenUsed="1"/>
+    <w:lsdException w:name="Normal (Web)" w:semiHidden="1" w:unhideWhenUsed="1"/>
+    <w:lsdException w:name="HTML Acronym" w:semiHidden="1" w:unhideWhenUsed="1"/>
+    <w:lsdException w:name="HTML Address" w:semiHidden="1" w:unhideWhenUsed="1"/>
+    <w:lsdException w:name="HTML Cite" w:semiHidden="1" w:unhideWhenUsed="1"/>
+    <w:lsdException w:name="HTML Code" w:semiHidden="1" w:unhideWhenUsed="1"/>
+    <w:lsdException w:name="HTML Definition" w:semiHidden="1" w:unhideWhenUsed="1"/>
+    <w:lsdException w:name="HTML Keyboard" w:semiHidden="1" w:unhideWhenUsed="1"/>
+    <w:lsdException w:name="HTML Preformatted" w:semiHidden="1" w:unhideWhenUsed="1"/>
+    <w:lsdException w:name="HTML Sample" w:semiHidden="1" w:unhideWhenUsed="1"/>
+    <w:lsdException w:name="HTML Typewriter" w:semiHidden="1" w:unhideWhenUsed="1"/>
+    <w:lsdException w:name="HTML Variable" w:semiHidden="1" w:unhideWhenUsed="1"/>
+    <w:lsdException w:name="Normal Table" w:semiHidden="1" w:unhideWhenUsed="1"/>
+    <w:lsdException w:name="annotation subject" w:semiHidden="1" w:unhideWhenUsed="1"/>
+    <w:lsdException w:name="No List" w:semiHidden="1" w:unhideWhenUsed="1"/>
+    <w:lsdException w:name="Outline List 1" w:semiHidden="1" w:unhideWhenUsed="1"/>
+    <w:lsdException w:name="Outline List 2" w:semiHidden="1" w:unhideWhenUsed="1"/>
+    <w:lsdException w:name="Outline List 3" w:semiHidden="1" w:unhideWhenUsed="1"/>
+    <w:lsdException w:name="Table Simple 1" w:semiHidden="1" w:unhideWhenUsed="1"/>
+    <w:lsdException w:name="Table Simple 2" w:semiHidden="1" w:unhideWhenUsed="1"/>
+    <w:lsdException w:name="Table Simple 3" w:semiHidden="1" w:unhideWhenUsed="1"/>
+    <w:lsdException w:name="Table Classic 1" w:semiHidden="1" w:unhideWhenUsed="1"/>
+    <w:lsdException w:name="Table Classic 2" w:semiHidden="1" w:unhideWhenUsed="1"/>
+    <w:lsdException w:name="Table Classic 3" w:semiHidden="1" w:unhideWhenUsed="1"/>
+    <w:lsdException w:name="Table Classic 4" w:semiHidden="1" w:unhideWhenUsed="1"/>
+    <w:lsdException w:name="Table Colorful 1" w:semiHidden="1" w:unhideWhenUsed="1"/>
+    <w:lsdException w:name="Table Colorful 2" w:semiHidden="1" w:unhideWhenUsed="1"/>
+    <w:lsdException w:name="Table Colorful 3" w:semiHidden="1" w:unhideWhenUsed="1"/>
+    <w:lsdException w:name="Table Columns 1" w:semiHidden="1" w:unhideWhenUsed="1"/>
+    <w:lsdException w:name="Table Columns 2" w:semiHidden="1" w:unhideWhenUsed="1"/>
+    <w:lsdException w:name="Table Columns 3" w:semiHidden="1" w:unhideWhenUsed="1"/>
+    <w:lsdException w:name="Table Columns 4" w:semiHidden="1" w:unhideWhenUsed="1"/>
+    <w:lsdException w:name="Table Columns 5" w:semiHidden="1" w:unhideWhenUsed="1"/>
+    <w:lsdException w:name="Table Grid 1" w:semiHidden="1" w:unhideWhenUsed="1"/>
+    <w:lsdException w:name="Table Grid 2" w:semiHidden="1" w:unhideWhenUsed="1"/>
+    <w:lsdException w:name="Table Grid 3" w:semiHidden="1" w:unhideWhenUsed="1"/>
+    <w:lsdException w:name="Table Grid 4" w:semiHidden="1" w:unhideWhenUsed="1"/>
+    <w:lsdException w:name="Table Grid 5" w:semiHidden="1" w:unhideWhenUsed="1"/>
+    <w:lsdException w:name="Table Grid 6" w:semiHidden="1" w:unhideWhenUsed="1"/>
+    <w:lsdException w:name="Table Grid 7" w:semiHidden="1" w:unhideWhenUsed="1"/>
+    <w:lsdException w:name="Table Grid 8" w:semiHidden="1" w:unhideWhenUsed="1"/>
+    <w:lsdException w:name="Table List 1" w:semiHidden="1" w:unhideWhenUsed="1"/>
+    <w:lsdException w:name="Table List 2" w:semiHidden="1" w:unhideWhenUsed="1"/>
+    <w:lsdException w:name="Table List 3" w:semiHidden="1" w:unhideWhenUsed="1"/>
+    <w:lsdException w:name="Table List 4" w:semiHidden="1" w:unhideWhenUsed="1"/>
+    <w:lsdException w:name="Table List 5" w:semiHidden="1" w:unhideWhenUsed="1"/>
+    <w:lsdException w:name="Table List 6" w:semiHidden="1" w:unhideWhenUsed="1"/>
+    <w:lsdException w:name="Table List 7" w:semiHidden="1" w:unhideWhenUsed="1"/>
+    <w:lsdException w:name="Table List 8" w:semiHidden="1" w:unhideWhenUsed="1"/>
+    <w:lsdException w:name="Table 3D effects 1" w:semiHidden="1" w:unhideWhenUsed="1"/>
+    <w:lsdException w:name="Table 3D effects 2" w:semiHidden="1" w:unhideWhenUsed="1"/>
+    <w:lsdException w:name="Table 3D effects 3" w:semiHidden="1" w:unhideWhenUsed="1"/>
+    <w:lsdException w:name="Table Contemporary" w:semiHidden="1" w:unhideWhenUsed="1"/>
+    <w:lsdException w:name="Table Elegant" w:semiHidden="1" w:unhideWhenUsed="1"/>
+    <w:lsdException w:name="Table Professional" w:semiHidden="1" w:unhideWhenUsed="1"/>
+    <w:lsdException w:name="Table Subtle 1" w:semiHidden="1" w:unhideWhenUsed="1"/>
+    <w:lsdException w:name="Table Subtle 2" w:semiHidden="1" w:unhideWhenUsed="1"/>
+    <w:lsdException w:name="Table Web 1" w:semiHidden="1" w:unhideWhenUsed="1"/>
+    <w:lsdException w:name="Table Web 2" w:semiHidden="1" w:unhideWhenUsed="1"/>
+    <w:lsdException w:name="Table Web 3" w:semiHidden="1" w:unhideWhenUsed="1"/>
+    <w:lsdException w:name="Balloon Text" w:semiHidden="1" w:unhideWhenUsed="1"/>
+    <w:lsdException w:name="Table Grid" w:semiHidden="1" w:uiPriority="39" w:unhideWhenUsed="1"/>
+    <w:lsdException w:name="Table Theme" w:semiHidden="1" w:unhideWhenUsed="1"/>
+    <w:lsdException w:name="Placeholder Text" w:semiHidden="1"/>
+    <w:lsdException w:name="No Spacing" w:uiPriority="1" w:qFormat="1"/>
+    <w:lsdException w:name="Light Shading" w:uiPriority="60"/>
+    <w:lsdException w:name="Light List" w:uiPriority="61"/>
+    <w:lsdException w:name="Light Grid" w:uiPriority="62"/>
+    <w:lsdException w:name="Medium Shading 1" w:uiPriority="63"/>
+    <w:lsdException w:name="Medium Shading 2" w:uiPriority="64"/>
+    <w:lsdException w:name="Medium List 1" w:uiPriority="65"/>
+    <w:lsdException w:name="Medium List 2" w:uiPriority="66"/>
+    <w:lsdException w:name="Medium Grid 1" w:uiPriority="67"/>
+    <w:lsdException w:name="Medium Grid 2" w:uiPriority="68"/>
+    <w:lsdException w:name="Medium Grid 3" w:uiPriority="69"/>
+    <w:lsdException w:name="Dark List" w:uiPriority="70"/>
+    <w:lsdException w:name="Colorful Shading" w:uiPriority="71"/>
+    <w:lsdException w:name="Colorful List" w:uiPriority="72"/>
+    <w:lsdException w:name="Colorful Grid" w:uiPriority="73"/>
+    <w:lsdException w:name="Light Shading Accent 1" w:uiPriority="60"/>
+    <w:lsdException w:name="Light List Accent 1" w:uiPriority="61"/>
+    <w:lsdException w:name="Light Grid Accent 1" w:uiPriority="62"/>
+    <w:lsdException w:name="Medium Shading 1 Accent 1" w:uiPriority="63"/>
+    <w:lsdException w:name="Medium Shading 2 Accent 1" w:uiPriority="64"/>
+    <w:lsdException w:name="Medium List 1 Accent 1" w:uiPriority="65"/>
+    <w:lsdException w:name="Revision" w:semiHidden="1"/>
+    <w:lsdException w:name="List Paragraph" w:uiPriority="34" w:qFormat="1"/>
+    <w:lsdException w:name="Quote" w:uiPriority="29" w:qFormat="1"/>
+    <w:lsdException w:name="Intense Quote" w:uiPriority="30" w:qFormat="1"/>
+    <w:lsdException w:name="Medium List 2 Accent 1" w:uiPriority="66"/>
+    <w:lsdException w:name="Medium Grid 1 Accent 1" w:uiPriority="67"/>
+    <w:lsdException w:name="Medium Grid 2 Accent 1" w:uiPriority="68"/>
+    <w:lsdException w:name="Medium Grid 3 Accent 1" w:uiPriority="69"/>
+    <w:lsdException w:name="Dark List Accent 1" w:uiPriority="70"/>
+    <w:lsdException w:name="Colorful Shading Accent 1" w:uiPriority="71"/>
+    <w:lsdException w:name="Colorful List Accent 1" w:uiPriority="72"/>
+    <w:lsdException w:name="Colorful Grid Accent 1" w:uiPriority="73"/>
+    <w:lsdException w:name="Light Shading Accent 2" w:uiPriority="60"/>
+    <w:lsdException w:name="Light List Accent 2" w:uiPriority="61"/>
+    <w:lsdException w:name="Light Grid Accent 2" w:uiPriority="62"/>
+    <w:lsdException w:name="Medium Shading 1 Accent 2" w:uiPriority="63"/>
+    <w:lsdException w:name="Medium Shading 2 Accent 2" w:uiPriority="64"/>
+    <w:lsdException w:name="Medium List 1 Accent 2" w:uiPriority="65"/>
+    <w:lsdException w:name="Medium List 2 Accent 2" w:uiPriority="66"/>
+    <w:lsdException w:name="Medium Grid 1 Accent 2" w:uiPriority="67"/>
+    <w:lsdException w:name="Medium Grid 2 Accent 2" w:uiPriority="68"/>
+    <w:lsdException w:name="Medium Grid 3 Accent 2" w:uiPriority="69"/>
+    <w:lsdException w:name="Dark List Accent 2" w:uiPriority="70"/>
+    <w:lsdException w:name="Colorful Shading Accent 2" w:uiPriority="71"/>
+    <w:lsdException w:name="Colorful List Accent 2" w:uiPriority="72"/>
+    <w:lsdException w:name="Colorful Grid Accent 2" w:uiPriority="73"/>
+    <w:lsdException w:name="Light Shading Accent 3" w:uiPriority="60"/>
+    <w:lsdException w:name="Light List Accent 3" w:uiPriority="61"/>
+    <w:lsdException w:name="Light Grid Accent 3" w:uiPriority="62"/>
+    <w:lsdException w:name="Medium Shading 1 Accent 3" w:uiPriority="63"/>
+    <w:lsdException w:name="Medium Shading 2 Accent 3" w:uiPriority="64"/>
+    <w:lsdException w:name="Medium List 1 Accent 3" w:uiPriority="65"/>
+    <w:lsdException w:name="Medium List 2 Accent 3" w:uiPriority="66"/>
+    <w:lsdException w:name="Medium Grid 1 Accent 3" w:uiPriority="67"/>
+    <w:lsdException w:name="Medium Grid 2 Accent 3" w:uiPriority="68"/>
+    <w:lsdException w:name="Medium Grid 3 Accent 3" w:uiPriority="69"/>
+    <w:lsdException w:name="Dark List Accent 3" w:uiPriority="70"/>
+    <w:lsdException w:name="Colorful Shading Accent 3" w:uiPriority="71"/>
+    <w:lsdException w:name="Colorful List Accent 3" w:uiPriority="72"/>
+    <w:lsdException w:name="Colorful Grid Accent 3" w:uiPriority="73"/>
+    <w:lsdException w:name="Light Shading Accent 4" w:uiPriority="60"/>
+    <w:lsdException w:name="Light List Accent 4" w:uiPriority="61"/>
+    <w:lsdException w:name="Light Grid Accent 4" w:uiPriority="62"/>
+    <w:lsdException w:name="Medium Shading 1 Accent 4" w:uiPriority="63"/>
+    <w:lsdException w:name="Medium Shading 2 Accent 4" w:uiPriority="64"/>
+    <w:lsdException w:name="Medium List 1 Accent 4" w:uiPriority="65"/>
+    <w:lsdException w:name="Medium List 2 Accent 4" w:uiPriority="66"/>
+    <w:lsdException w:name="Medium Grid 1 Accent 4" w:uiPriority="67"/>
+    <w:lsdException w:name="Medium Grid 2 Accent 4" w:uiPriority="68"/>
+    <w:lsdException w:name="Medium Grid 3 Accent 4" w:uiPriority="69"/>
+    <w:lsdException w:name="Dark List Accent 4" w:uiPriority="70"/>
+    <w:lsdException w:name="Colorful Shading Accent 4" w:uiPriority="71"/>
+    <w:lsdException w:name="Colorful List Accent 4" w:uiPriority="72"/>
+    <w:lsdException w:name="Colorful Grid Accent 4" w:uiPriority="73"/>
+    <w:lsdException w:name="Light Shading Accent 5" w:uiPriority="60"/>
+    <w:lsdException w:name="Light List Accent 5" w:uiPriority="61"/>
+    <w:lsdException w:name="Light Grid Accent 5" w:uiPriority="62"/>
+    <w:lsdException w:name="Medium Shading 1 Accent 5" w:uiPriority="63"/>
+    <w:lsdException w:name="Medium Shading 2 Accent 5" w:uiPriority="64"/>
+    <w:lsdException w:name="Medium List 1 Accent 5" w:uiPriority="65"/>
+    <w:lsdException w:name="Medium List 2 Accent 5" w:uiPriority="66"/>
+    <w:lsdException w:name="Medium Grid 1 Accent 5" w:uiPriority="67"/>
+    <w:lsdException w:name="Medium Grid 2 Accent 5" w:uiPriority="68"/>
+    <w:lsdException w:name="Medium Grid 3 Accent 5" w:uiPriority="69"/>
+    <w:lsdException w:name="Dark List Accent 5" w:uiPriority="70"/>
+    <w:lsdException w:name="Colorful Shading Accent 5" w:uiPriority="71"/>
+    <w:lsdException w:name="Colorful List Accent 5" w:uiPriority="72"/>
+    <w:lsdException w:name="Colorful Grid Accent 5" w:uiPriority="73"/>
+    <w:lsdException w:name="Light Shading Accent 6" w:uiPriority="60"/>
+    <w:lsdException w:name="Light List Accent 6" w:uiPriority="61"/>
+    <w:lsdException w:name="Light Grid Accent 6" w:uiPriority="62"/>
+    <w:lsdException w:name="Medium Shading 1 Accent 6" w:uiPriority="63"/>
+    <w:lsdException w:name="Medium Shading 2 Accent 6" w:uiPriority="64"/>
+    <w:lsdException w:name="Medium List 1 Accent 6" w:uiPriority="65"/>
+    <w:lsdException w:name="Medium List 2 Accent 6" w:uiPriority="66"/>
+    <w:lsdException w:name="Medium Grid 1 Accent 6" w:uiPriority="67"/>
+    <w:lsdException w:name="Medium Grid 2 Accent 6" w:uiPriority="68"/>
+    <w:lsdException w:name="Medium Grid 3 Accent 6" w:uiPriority="69"/>
+    <w:lsdException w:name="Dark List Accent 6" w:uiPriority="70"/>
+    <w:lsdException w:name="Colorful Shading Accent 6" w:uiPriority="71"/>
+    <w:lsdException w:name="Colorful List Accent 6" w:uiPriority="72"/>
+    <w:lsdException w:name="Colorful Grid Accent 6" w:uiPriority="73"/>
+    <w:lsdException w:name="Subtle Emphasis" w:uiPriority="19" w:qFormat="1"/>
+    <w:lsdException w:name="Intense Emphasis" w:uiPriority="21" w:qFormat="1"/>
+    <w:lsdException w:name="Subtle Reference" w:uiPriority="31" w:qFormat="1"/>
+    <w:lsdException w:name="Intense Reference" w:uiPriority="32" w:qFormat="1"/>
+    <w:lsdException w:name="Book Title" w:uiPriority="33" w:qFormat="1"/>
+    <w:lsdException w:name="Bibliography" w:semiHidden="1" w:uiPriority="37" w:unhideWhenUsed="1"/>
+    <w:lsdException w:name="TOC Heading" w:semiHidden="1" w:uiPriority="39" w:unhideWhenUsed="1" w:qFormat="1"/>
+    <w:lsdException w:name="Plain Table 1" w:uiPriority="41"/>
+    <w:lsdException w:name="Plain Table 2" w:uiPriority="42"/>
+    <w:lsdException w:name="Plain Table 3" w:uiPriority="43"/>
+    <w:lsdException w:name="Plain Table 4" w:uiPriority="44"/>
+    <w:lsdException w:name="Plain Table 5" w:uiPriority="45"/>
+    <w:lsdException w:name="Grid Table Light" w:uiPriority="40"/>
+    <w:lsdException w:name="Grid Table 1 Light" w:uiPriority="46"/>
+    <w:lsdException w:name="Grid Table 2" w:uiPriority="47"/>
+    <w:lsdException w:name="Grid Table 3" w:uiPriority="48"/>
+    <w:lsdException w:name="Grid Table 4" w:uiPriority="49"/>
+    <w:lsdException w:name="Grid Table 5 Dark" w:uiPriority="50"/>
+    <w:lsdException w:name="Grid Table 6 Colorful" w:uiPriority="51"/>
+    <w:lsdException w:name="Grid Table 7 Colorful" w:uiPriority="52"/>
+    <w:lsdException w:name="Grid Table 1 Light Accent 1" w:uiPriority="46"/>
+    <w:lsdException w:name="Grid Table 2 Accent 1" w:uiPriority="47"/>
+    <w:lsdException w:name="Grid Table 3 Accent 1" w:uiPriority="48"/>
+    <w:lsdException w:name="Grid Table 4 Accent 1" w:uiPriority="49"/>
+    <w:lsdException w:name="Grid Table 5 Dark Accent 1" w:uiPriority="50"/>
+    <w:lsdException w:name="Grid Table 6 Colorful Accent 1" w:uiPriority="51"/>
+    <w:lsdException w:name="Grid Table 7 Colorful Accent 1" w:uiPriority="52"/>
+    <w:lsdException w:name="Grid Table 1 Light Accent 2" w:uiPriority="46"/>
+    <w:lsdException w:name="Grid Table 2 Accent 2" w:uiPriority="47"/>
+    <w:lsdException w:name="Grid Table 3 Accent 2" w:uiPriority="48"/>
+    <w:lsdException w:name="Grid Table 4 Accent 2" w:uiPriority="49"/>
+    <w:lsdException w:name="Grid Table 5 Dark Accent 2" w:uiPriority="50"/>
+    <w:lsdException w:name="Grid Table 6 Colorful Accent 2" w:uiPriority="51"/>
+    <w:lsdException w:name="Grid Table 7 Colorful Accent 2" w:uiPriority="52"/>
+    <w:lsdException w:name="Grid Table 1 Light Accent 3" w:uiPriority="46"/>
+    <w:lsdException w:name="Grid Table 2 Accent 3" w:uiPriority="47"/>
+    <w:lsdException w:name="Grid Table 3 Accent 3" w:uiPriority="48"/>
+    <w:lsdException w:name="Grid Table 4 Accent 3" w:uiPriority="49"/>
+    <w:lsdException w:name="Grid Table 5 Dark Accent 3" w:uiPriority="50"/>
+    <w:lsdException w:name="Grid Table 6 Colorful Accent 3" w:uiPriority="51"/>
+    <w:lsdException w:name="Grid Table 7 Colorful Accent 3" w:uiPriority="52"/>
+    <w:lsdException w:name="Grid Table 1 Light Accent 4" w:uiPriority="46"/>
+    <w:lsdException w:name="Grid Table 2 Accent 4" w:uiPriority="47"/>
+    <w:lsdException w:name="Grid Table 3 Accent 4" w:uiPriority="48"/>
+    <w:lsdException w:name="Grid Table 4 Accent 4" w:uiPriority="49"/>
+    <w:lsdException w:name="Grid Table 5 Dark Accent 4" w:uiPriority="50"/>
+    <w:lsdException w:name="Grid Table 6 Colorful Accent 4" w:uiPriority="51"/>
+    <w:lsdException w:name="Grid Table 7 Colorful Accent 4" w:uiPriority="52"/>
+    <w:lsdException w:name="Grid Table 1 Light Accent 5" w:uiPriority="46"/>
+    <w:lsdException w:name="Grid Table 2 Accent 5" w:uiPriority="47"/>
+    <w:lsdException w:name="Grid Table 3 Accent 5" w:uiPriority="48"/>
+    <w:lsdException w:name="Grid Table 4 Accent 5" w:uiPriority="49"/>
+    <w:lsdException w:name="Grid Table 5 Dark Accent 5" w:uiPriority="50"/>
+    <w:lsdException w:name="Grid Table 6 Colorful Accent 5" w:uiPriority="51"/>
+    <w:lsdException w:name="Grid Table 7 Colorful Accent 5" w:uiPriority="52"/>
+    <w:lsdException w:name="Grid Table 1 Light Accent 6" w:uiPriority="46"/>
+    <w:lsdException w:name="Grid Table 2 Accent 6" w:uiPriority="47"/>
+    <w:lsdException w:name="Grid Table 3 Accent 6" w:uiPriority="48"/>
+    <w:lsdException w:name="Grid Table 4 Accent 6" w:uiPriority="49"/>
+    <w:lsdException w:name="Grid Table 5 Dark Accent 6" w:uiPriority="50"/>
+    <w:lsdException w:name="Grid Table 6 Colorful Accent 6" w:uiPriority="51"/>
+    <w:lsdException w:name="Grid Table 7 Colorful Accent 6" w:uiPriority="52"/>
+    <w:lsdException w:name="List Table 1 Light" w:uiPriority="46"/>
+    <w:lsdException w:name="List Table 2" w:uiPriority="47"/>
+    <w:lsdException w:name="List Table 3" w:uiPriority="48"/>
+    <w:lsdException w:name="List Table 4" w:uiPriority="49"/>
+    <w:lsdException w:name="List Table 5 Dark" w:uiPriority="50"/>
+    <w:lsdException w:name="List Table 6 Colorful" w:uiPriority="51"/>
+    <w:lsdException w:name="List Table 7 Colorful" w:uiPriority="52"/>
+    <w:lsdException w:name="List Table 1 Light Accent 1" w:uiPriority="46"/>
+    <w:lsdException w:name="List Table 2 Accent 1" w:uiPriority="47"/>
+    <w:lsdException w:name="List Table 3 Accent 1" w:uiPriority="48"/>
+    <w:lsdException w:name="List Table 4 Accent 1" w:uiPriority="49"/>
+    <w:lsdException w:name="List Table 5 Dark Accent 1" w:uiPriority="50"/>
+    <w:lsdException w:name="List Table 6 Colorful Accent 1" w:uiPriority="51"/>
+    <w:lsdException w:name="List Table 7 Colorful Accent 1" w:uiPriority="52"/>
+    <w:lsdException w:name="List Table 1 Light Accent 2" w:uiPriority="46"/>
+    <w:lsdException w:name="List Table 2 Accent 2" w:uiPriority="47"/>
+    <w:lsdException w:name="List Table 3 Accent 2" w:uiPriority="48"/>
+    <w:lsdException w:name="List Table 4 Accent 2" w:uiPriority="49"/>
+    <w:lsdException w:name="List Table 5 Dark Accent 2" w:uiPriority="50"/>
+    <w:lsdException w:name="List Table 6 Colorful Accent 2" w:uiPriority="51"/>
+    <w:lsdException w:name="List Table 7 Colorful Accent 2" w:uiPriority="52"/>
+    <w:lsdException w:name="List Table 1 Light Accent 3" w:uiPriority="46"/>
+    <w:lsdException w:name="List Table 2 Accent 3" w:uiPriority="47"/>
+    <w:lsdException w:name="List Table 3 Accent 3" w:uiPriority="48"/>
+    <w:lsdException w:name="List Table 4 Accent 3" w:uiPriority="49"/>
+    <w:lsdException w:name="List Table 5 Dark Accent 3" w:uiPriority="50"/>
+    <w:lsdException w:name="List Table 6 Colorful Accent 3" w:uiPriority="51"/>
+    <w:lsdException w:name="List Table 7 Colorful Accent 3" w:uiPriority="52"/>
+    <w:lsdException w:name="List Table 1 Light Accent 4" w:uiPriority="46"/>
+    <w:lsdException w:name="List Table 2 Accent 4" w:uiPriority="47"/>
+    <w:lsdException w:name="List Table 3 Accent 4" w:uiPriority="48"/>
+    <w:lsdException w:name="List Table 4 Accent 4" w:uiPriority="49"/>
+    <w:lsdException w:name="List Table 5 Dark Accent 4" w:uiPriority="50"/>
+    <w:lsdException w:name="List Table 6 Colorful Accent 4" w:uiPriority="51"/>
+    <w:lsdException w:name="List Table 7 Colorful Accent 4" w:uiPriority="52"/>
+    <w:lsdException w:name="List Table 1 Light Accent 5" w:uiPriority="46"/>
+    <w:lsdException w:name="List Table 2 Accent 5" w:uiPriority="47"/>
+    <w:lsdException w:name="List Table 3 Accent 5" w:uiPriority="48"/>
+    <w:lsdException w:name="List Table 4 Accent 5" w:uiPriority="49"/>
+    <w:lsdException w:name="List Table 5 Dark Accent 5" w:uiPriority="50"/>
+    <w:lsdException w:name="List Table 6 Colorful Accent 5" w:uiPriority="51"/>
+    <w:lsdException w:name="List Table 7 Colorful Accent 5" w:uiPriority="52"/>
+    <w:lsdException w:name="List Table 1 Light Accent 6" w:uiPriority="46"/>
+    <w:lsdException w:name="List Table 2 Accent 6" w:uiPriority="47"/>
+    <w:lsdException w:name="List Table 3 Accent 6" w:uiPriority="48"/>
+    <w:lsdException w:name="List Table 4 Accent 6" w:uiPriority="49"/>
+    <w:lsdException w:name="List Table 5 Dark Accent 6" w:uiPriority="50"/>
+    <w:lsdException w:name="List Table 6 Colorful Accent 6" w:uiPriority="51"/>
+    <w:lsdException w:name="List Table 7 Colorful Accent 6" w:uiPriority="52"/>
+    <w:lsdException w:name="Mention" w:semiHidden="1" w:unhideWhenUsed="1"/>
+    <w:lsdException w:name="Smart Hyperlink" w:semiHidden="1" w:unhideWhenUsed="1"/>
+    <w:lsdException w:name="Hashtag" w:semiHidden="1" w:unhideWhenUsed="1"/>
+    <w:lsdException w:name="Unresolved Mention" w:semiHidden="1" w:unhideWhenUsed="1"/>
   </w:latentStyles>
   <w:style w:type="paragraph" w:default="1" w:styleId="Normal">
     <w:name w:val="Normal"/>
@@ -4392,7 +4256,7 @@
   <a:extraClrSchemeLst/>
   <a:extLst>
     <a:ext uri="{05A4C25C-085E-4340-85A3-A5531E510DB2}">
-      <thm15:themeFamily xmlns="" xmlns:thm15="http://schemas.microsoft.com/office/thememl/2012/main" name="Office Theme" id="{62F939B6-93AF-4DB8-9C6B-D6C7DFDC589F}" vid="{4A3C46E8-61CC-4603-A589-7422A47A8E4A}"/>
+      <thm15:themeFamily xmlns:thm15="http://schemas.microsoft.com/office/thememl/2012/main" name="Office Theme" id="{62F939B6-93AF-4DB8-9C6B-D6C7DFDC589F}" vid="{4A3C46E8-61CC-4603-A589-7422A47A8E4A}"/>
     </a:ext>
   </a:extLst>
 </a:theme>
